--- a/Documents/OOP_BC_Nhom13.docx
+++ b/Documents/OOP_BC_Nhom13.docx
@@ -1,6 +1,6 @@
 
 <file path=word/document.xml><?xml version="1.0" encoding="utf-8"?>
-<w:document xmlns:wpc="http://schemas.microsoft.com/office/word/2010/wordprocessingCanvas" xmlns:cx="http://schemas.microsoft.com/office/drawing/2014/chartex" xmlns:cx1="http://schemas.microsoft.com/office/drawing/2015/9/8/chartex" xmlns:cx2="http://schemas.microsoft.com/office/drawing/2015/10/21/chartex" xmlns:cx3="http://schemas.microsoft.com/office/drawing/2016/5/9/chartex" xmlns:cx4="http://schemas.microsoft.com/office/drawing/2016/5/10/chartex" xmlns:cx5="http://schemas.microsoft.com/office/drawing/2016/5/11/chartex" xmlns:cx6="http://schemas.microsoft.com/office/drawing/2016/5/12/chartex" xmlns:cx7="http://schemas.microsoft.com/office/drawing/2016/5/13/chartex" xmlns:cx8="http://schemas.microsoft.com/office/drawing/2016/5/14/chartex" xmlns:mc="http://schemas.openxmlformats.org/markup-compatibility/2006" xmlns:aink="http://schemas.microsoft.com/office/drawing/2016/ink" xmlns:am3d="http://schemas.microsoft.com/office/drawing/2017/model3d" xmlns:o="urn:schemas-microsoft-com:office:office" xmlns:oel="http://schemas.microsoft.com/office/2019/extlst" xmlns:r="http://schemas.openxmlformats.org/officeDocument/2006/relationships" xmlns:m="http://schemas.openxmlformats.org/officeDocument/2006/math" xmlns:v="urn:schemas-microsoft-com:vml" xmlns:wp14="http://schemas.microsoft.com/office/word/2010/wordprocessingDrawing" xmlns:wp="http://schemas.openxmlformats.org/drawingml/2006/wordprocessingDrawing" xmlns:w10="urn:schemas-microsoft-com:office:word" xmlns:w="http://schemas.openxmlformats.org/wordprocessingml/2006/main" xmlns:w14="http://schemas.microsoft.com/office/word/2010/wordml" xmlns:w15="http://schemas.microsoft.com/office/word/2012/wordml" xmlns:w16cex="http://schemas.microsoft.com/office/word/2018/wordml/cex" xmlns:w16cid="http://schemas.microsoft.com/office/word/2016/wordml/cid" xmlns:w16="http://schemas.microsoft.com/office/word/2018/wordml" xmlns:w16sdtdh="http://schemas.microsoft.com/office/word/2020/wordml/sdtdatahash" xmlns:w16se="http://schemas.microsoft.com/office/word/2015/wordml/symex" xmlns:wpg="http://schemas.microsoft.com/office/word/2010/wordprocessingGroup" xmlns:wpi="http://schemas.microsoft.com/office/word/2010/wordprocessingInk" xmlns:wne="http://schemas.microsoft.com/office/word/2006/wordml" xmlns:wps="http://schemas.microsoft.com/office/word/2010/wordprocessingShape" mc:Ignorable="w14 w15 w16se w16cid w16 w16cex w16sdtdh wp14">
+<w:document xmlns:wpc="http://schemas.microsoft.com/office/word/2010/wordprocessingCanvas" xmlns:mc="http://schemas.openxmlformats.org/markup-compatibility/2006" xmlns:o="urn:schemas-microsoft-com:office:office" xmlns:r="http://schemas.openxmlformats.org/officeDocument/2006/relationships" xmlns:m="http://schemas.openxmlformats.org/officeDocument/2006/math" xmlns:v="urn:schemas-microsoft-com:vml" xmlns:wp14="http://schemas.microsoft.com/office/word/2010/wordprocessingDrawing" xmlns:wp="http://schemas.openxmlformats.org/drawingml/2006/wordprocessingDrawing" xmlns:w10="urn:schemas-microsoft-com:office:word" xmlns:w="http://schemas.openxmlformats.org/wordprocessingml/2006/main" xmlns:w14="http://schemas.microsoft.com/office/word/2010/wordml" xmlns:wpg="http://schemas.microsoft.com/office/word/2010/wordprocessingGroup" xmlns:wpi="http://schemas.microsoft.com/office/word/2010/wordprocessingInk" xmlns:wne="http://schemas.microsoft.com/office/word/2006/wordml" xmlns:wps="http://schemas.microsoft.com/office/word/2010/wordprocessingShape" mc:Ignorable="w14 wp14">
   <w:body>
     <w:bookmarkStart w:id="0" w:name="_Hlk108712938"/>
     <w:bookmarkEnd w:id="0"/>
@@ -657,7 +657,7 @@
                           </pic:cNvPicPr>
                         </pic:nvPicPr>
                         <pic:blipFill>
-                          <a:blip r:embed="rId8">
+                          <a:blip r:embed="rId9">
                             <a:extLst>
                               <a:ext uri="{28A0092B-C50C-407E-A947-70E740481C1C}">
                                 <a14:useLocalDpi xmlns:a14="http://schemas.microsoft.com/office/drawing/2010/main" val="0"/>
@@ -701,7 +701,7 @@
               </wp:anchor>
             </w:drawing>
           </mc:Choice>
-          <mc:Fallback xmlns:wp14="http://schemas.microsoft.com/office/word/2010/wordml" xmlns:pic="http://schemas.openxmlformats.org/drawingml/2006/picture" xmlns:a14="http://schemas.microsoft.com/office/drawing/2010/main" xmlns:a="http://schemas.openxmlformats.org/drawingml/2006/main">
+          <mc:Fallback xmlns:a="http://schemas.openxmlformats.org/drawingml/2006/main" xmlns:a14="http://schemas.microsoft.com/office/drawing/2010/main" xmlns:pic="http://schemas.openxmlformats.org/drawingml/2006/picture" xmlns:wp14="http://schemas.microsoft.com/office/word/2010/wordml" xmlns:w16se="http://schemas.microsoft.com/office/word/2015/wordml/symex" xmlns:w16sdtdh="http://schemas.microsoft.com/office/word/2020/wordml/sdtdatahash" xmlns:w16="http://schemas.microsoft.com/office/word/2018/wordml" xmlns:w16cid="http://schemas.microsoft.com/office/word/2016/wordml/cid" xmlns:w16cex="http://schemas.microsoft.com/office/word/2018/wordml/cex" xmlns:w15="http://schemas.microsoft.com/office/word/2012/wordml" xmlns:oel="http://schemas.microsoft.com/office/2019/extlst" xmlns:am3d="http://schemas.microsoft.com/office/drawing/2017/model3d" xmlns:aink="http://schemas.microsoft.com/office/drawing/2016/ink" xmlns:cx8="http://schemas.microsoft.com/office/drawing/2016/5/14/chartex" xmlns:cx7="http://schemas.microsoft.com/office/drawing/2016/5/13/chartex" xmlns:cx6="http://schemas.microsoft.com/office/drawing/2016/5/12/chartex" xmlns:cx5="http://schemas.microsoft.com/office/drawing/2016/5/11/chartex" xmlns:cx4="http://schemas.microsoft.com/office/drawing/2016/5/10/chartex" xmlns:cx3="http://schemas.microsoft.com/office/drawing/2016/5/9/chartex" xmlns:cx2="http://schemas.microsoft.com/office/drawing/2015/10/21/chartex" xmlns:cx1="http://schemas.microsoft.com/office/drawing/2015/9/8/chartex" xmlns:cx="http://schemas.microsoft.com/office/drawing/2014/chartex">
             <w:pict w14:anchorId="3D8B1C6F">
               <v:group id="Group 1" style="position:absolute;margin-left:82.95pt;margin-top:51pt;width:473.25pt;height:651.5pt;z-index:-251657216;mso-position-horizontal-relative:page;mso-position-vertical-relative:page" coordsize="9465,13030" coordorigin="1659,1020" o:spid="_x0000_s1026" w14:anchorId="54E10F10" o:gfxdata="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">
                 <v:shape id="docshape2" style="position:absolute;left:1658;top:1020;width:9465;height:13030;visibility:visible;mso-wrap-style:square;v-text-anchor:top" coordsize="9465,13030" o:spid="_x0000_s1027" fillcolor="black" stroked="f" path="m9361,13015r-9258,l29,13015r,-89l29,10067r-29,l,12926r,89l,13029r29,l103,13029r9258,l9361,13015xm9361,12926r-9258,l103,10067r-14,l89,12926r,29l103,12955r9258,l9361,12926xm9361,89l103,89r-14,l89,103r,3l89,10067r14,l103,106r,-3l9361,103r,-14xm9361,l103,,29,,,,,29r,77l,10067r29,l29,106r,-77l103,29r9258,l9361,xm9390,10067r-29,l9361,12926r,29l9390,12955r,-29l9390,10067xm9390,89r-29,l9361,103r,3l9361,10067r29,l9390,106r,-3l9390,89xm9465,10067r-15,l9450,12926r,89l9361,13015r,14l9450,13029r15,l9465,13015r,-89l9465,10067xm9465,r-15,l9361,r,29l9450,29r,77l9450,10067r15,l9465,106r,-77l9465,xe" o:gfxdata="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">
@@ -727,7 +727,7 @@
                   <o:lock v:ext="edit" aspectratio="t"/>
                 </v:shapetype>
                 <v:shape id="docshape3" style="position:absolute;left:5712;top:3056;width:1356;height:2026;visibility:visible;mso-wrap-style:square" o:spid="_x0000_s1028" type="#_x0000_t75" o:gfxdata="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">
-                  <v:imagedata o:title="" r:id="rId9"/>
+                  <v:imagedata o:title="" r:id="rId10"/>
                 </v:shape>
                 <w10:wrap anchorx="page" anchory="page"/>
               </v:group>
@@ -1397,16 +1397,18 @@
           <w:numId w:val="4"/>
         </w:numPr>
         <w:rPr>
+          <w:rFonts w:hint="eastAsia"/>
           <w:lang w:val="vi-VN"/>
         </w:rPr>
       </w:pPr>
       <w:r>
         <w:rPr>
+          <w:rFonts w:eastAsiaTheme="minorEastAsia" w:hint="eastAsia"/>
           <w:sz w:val="24"/>
           <w:szCs w:val="24"/>
-          <w:lang w:val="en-US"/>
-        </w:rPr>
-        <w:t>Design GUI</w:t>
+          <w:lang w:val="en-US" w:eastAsia="ja-JP"/>
+        </w:rPr>
+        <w:t>Thiết kế UML</w:t>
       </w:r>
     </w:p>
     <w:p>
@@ -1417,14 +1419,106 @@
           <w:numId w:val="4"/>
         </w:numPr>
         <w:rPr>
+          <w:rFonts w:hint="eastAsia"/>
           <w:lang w:val="vi-VN"/>
         </w:rPr>
       </w:pPr>
       <w:r>
         <w:rPr>
+          <w:rFonts w:eastAsiaTheme="minorEastAsia" w:hint="eastAsia"/>
+          <w:sz w:val="24"/>
+          <w:szCs w:val="24"/>
+          <w:lang w:val="en-US" w:eastAsia="ja-JP"/>
+        </w:rPr>
+        <w:t xml:space="preserve">Code </w:t>
+      </w:r>
+    </w:p>
+    <w:p>
+      <w:pPr>
+        <w:pStyle w:val="ListParagraph"/>
+        <w:numPr>
+          <w:ilvl w:val="0"/>
+          <w:numId w:val="4"/>
+        </w:numPr>
+        <w:rPr>
           <w:lang w:val="vi-VN"/>
         </w:rPr>
-        <w:t>handle button and test the features of app</w:t>
+      </w:pPr>
+      <w:r>
+        <w:rPr>
+          <w:rFonts w:eastAsiaTheme="minorEastAsia"/>
+          <w:sz w:val="24"/>
+          <w:szCs w:val="24"/>
+          <w:lang w:val="en-US" w:eastAsia="ja-JP"/>
+        </w:rPr>
+        <w:t>T</w:t>
+      </w:r>
+      <w:r>
+        <w:rPr>
+          <w:rFonts w:eastAsiaTheme="minorEastAsia" w:hint="eastAsia"/>
+          <w:sz w:val="24"/>
+          <w:szCs w:val="24"/>
+          <w:lang w:val="en-US" w:eastAsia="ja-JP"/>
+        </w:rPr>
+        <w:t>hiết kế slide</w:t>
+      </w:r>
+    </w:p>
+    <w:p>
+      <w:pPr>
+        <w:pStyle w:val="ListParagraph"/>
+        <w:numPr>
+          <w:ilvl w:val="0"/>
+          <w:numId w:val="2"/>
+        </w:numPr>
+        <w:rPr>
+          <w:lang w:val="vi-VN"/>
+        </w:rPr>
+      </w:pPr>
+      <w:r>
+        <w:rPr>
+          <w:lang w:val="vi-VN"/>
+        </w:rPr>
+        <w:t>Tran Sy Hieu 20215053</w:t>
+      </w:r>
+    </w:p>
+    <w:p>
+      <w:pPr>
+        <w:pStyle w:val="ListParagraph"/>
+        <w:numPr>
+          <w:ilvl w:val="0"/>
+          <w:numId w:val="4"/>
+        </w:numPr>
+        <w:rPr>
+          <w:lang w:val="vi-VN"/>
+        </w:rPr>
+      </w:pPr>
+      <w:r>
+        <w:rPr>
+          <w:rFonts w:eastAsiaTheme="minorEastAsia" w:hint="eastAsia"/>
+          <w:sz w:val="24"/>
+          <w:szCs w:val="24"/>
+          <w:lang w:val="en-US" w:eastAsia="ja-JP"/>
+        </w:rPr>
+        <w:t>Thiết kế UML</w:t>
+      </w:r>
+    </w:p>
+    <w:p>
+      <w:pPr>
+        <w:pStyle w:val="ListParagraph"/>
+        <w:numPr>
+          <w:ilvl w:val="0"/>
+          <w:numId w:val="4"/>
+        </w:numPr>
+        <w:rPr>
+          <w:lang w:val="vi-VN"/>
+        </w:rPr>
+      </w:pPr>
+      <w:r>
+        <w:rPr>
+          <w:rFonts w:eastAsiaTheme="minorEastAsia" w:hint="eastAsia"/>
+          <w:lang w:val="vi-VN" w:eastAsia="ja-JP"/>
+        </w:rPr>
+        <w:t xml:space="preserve">Code </w:t>
       </w:r>
     </w:p>
     <w:p>
@@ -1443,11 +1537,51 @@
       </w:pPr>
       <w:r>
         <w:rPr>
+          <w:rFonts w:eastAsiaTheme="minorEastAsia" w:hint="eastAsia"/>
           <w:sz w:val="24"/>
           <w:szCs w:val="24"/>
-          <w:lang w:val="en-US"/>
-        </w:rPr>
-        <w:t>Record demo video</w:t>
+          <w:lang w:val="en-US" w:eastAsia="ja-JP"/>
+        </w:rPr>
+        <w:t>Làm slide</w:t>
+      </w:r>
+    </w:p>
+    <w:p>
+      <w:pPr>
+        <w:pStyle w:val="ListParagraph"/>
+        <w:numPr>
+          <w:ilvl w:val="0"/>
+          <w:numId w:val="2"/>
+        </w:numPr>
+        <w:rPr>
+          <w:lang w:val="vi-VN"/>
+        </w:rPr>
+      </w:pPr>
+      <w:r>
+        <w:rPr>
+          <w:lang w:val="vi-VN"/>
+        </w:rPr>
+        <w:t>Nguyen Manh Hieu 20215050</w:t>
+      </w:r>
+    </w:p>
+    <w:p>
+      <w:pPr>
+        <w:pStyle w:val="ListParagraph"/>
+        <w:numPr>
+          <w:ilvl w:val="0"/>
+          <w:numId w:val="4"/>
+        </w:numPr>
+        <w:rPr>
+          <w:lang w:val="vi-VN"/>
+        </w:rPr>
+      </w:pPr>
+      <w:r>
+        <w:rPr>
+          <w:rFonts w:eastAsiaTheme="minorEastAsia" w:hint="eastAsia"/>
+          <w:sz w:val="24"/>
+          <w:szCs w:val="24"/>
+          <w:lang w:val="en-US" w:eastAsia="ja-JP"/>
+        </w:rPr>
+        <w:t>Test Code</w:t>
       </w:r>
     </w:p>
     <w:p>
@@ -1466,65 +1600,12 @@
       </w:pPr>
       <w:r>
         <w:rPr>
+          <w:rFonts w:eastAsiaTheme="minorEastAsia" w:hint="eastAsia"/>
           <w:sz w:val="24"/>
           <w:szCs w:val="24"/>
-          <w:lang w:val="en-US"/>
-        </w:rPr>
-        <w:t>J</w:t>
-      </w:r>
-      <w:r>
-        <w:rPr>
-          <w:sz w:val="24"/>
-          <w:szCs w:val="24"/>
-          <w:lang w:val="en-US"/>
-        </w:rPr>
-        <w:t>B</w:t>
-      </w:r>
-      <w:r>
-        <w:rPr>
-          <w:sz w:val="24"/>
-          <w:szCs w:val="24"/>
-          <w:lang w:val="en-US"/>
-        </w:rPr>
-        <w:t>utton</w:t>
-      </w:r>
-      <w:r>
-        <w:rPr>
-          <w:sz w:val="24"/>
-          <w:szCs w:val="24"/>
-          <w:lang w:val="vi-VN"/>
-        </w:rPr>
-        <w:t xml:space="preserve"> E,F,G,A,B,C_1,Bb</w:t>
-      </w:r>
-    </w:p>
-    <w:p>
-      <w:pPr>
-        <w:pStyle w:val="ListParagraph"/>
-        <w:numPr>
-          <w:ilvl w:val="0"/>
-          <w:numId w:val="4"/>
-        </w:numPr>
-        <w:rPr>
-          <w:lang w:val="vi-VN"/>
-        </w:rPr>
-      </w:pPr>
-      <w:r>
-        <w:rPr>
-          <w:lang w:val="vi-VN"/>
-        </w:rPr>
-        <w:t>Creat</w:t>
-      </w:r>
-      <w:r>
-        <w:rPr>
-          <w:lang w:val="vi-VN"/>
-        </w:rPr>
-        <w:t>e</w:t>
-      </w:r>
-      <w:r>
-        <w:rPr>
-          <w:lang w:val="vi-VN"/>
-        </w:rPr>
-        <w:t xml:space="preserve"> the frame</w:t>
+          <w:lang w:val="en-US" w:eastAsia="ja-JP"/>
+        </w:rPr>
+        <w:t>Viết báo cáo</w:t>
       </w:r>
     </w:p>
     <w:p>
@@ -1542,354 +1623,7 @@
         <w:rPr>
           <w:lang w:val="vi-VN"/>
         </w:rPr>
-        <w:t>Tran Sy Hieu 20215053</w:t>
-      </w:r>
-    </w:p>
-    <w:p>
-      <w:pPr>
-        <w:pStyle w:val="ListParagraph"/>
-        <w:numPr>
-          <w:ilvl w:val="0"/>
-          <w:numId w:val="4"/>
-        </w:numPr>
-        <w:rPr>
-          <w:lang w:val="vi-VN"/>
-        </w:rPr>
-      </w:pPr>
-      <w:r>
-        <w:rPr>
-          <w:sz w:val="24"/>
-          <w:szCs w:val="24"/>
-          <w:lang w:val="en-US"/>
-        </w:rPr>
-        <w:t>Design GUI</w:t>
-      </w:r>
-    </w:p>
-    <w:p>
-      <w:pPr>
-        <w:pStyle w:val="ListParagraph"/>
-        <w:numPr>
-          <w:ilvl w:val="0"/>
-          <w:numId w:val="4"/>
-        </w:numPr>
-        <w:rPr>
-          <w:lang w:val="vi-VN"/>
-        </w:rPr>
-      </w:pPr>
-      <w:r>
-        <w:rPr>
-          <w:lang w:val="vi-VN"/>
-        </w:rPr>
-        <w:t>handle button and test the features of app</w:t>
-      </w:r>
-    </w:p>
-    <w:p>
-      <w:pPr>
-        <w:pStyle w:val="ListParagraph"/>
-        <w:numPr>
-          <w:ilvl w:val="0"/>
-          <w:numId w:val="4"/>
-        </w:numPr>
-        <w:rPr>
-          <w:lang w:val="vi-VN"/>
-        </w:rPr>
-      </w:pPr>
-      <w:r>
-        <w:rPr>
-          <w:lang w:val="vi-VN"/>
-        </w:rPr>
-        <w:t>J</w:t>
-      </w:r>
-      <w:r>
-        <w:rPr>
-          <w:lang w:val="vi-VN"/>
-        </w:rPr>
-        <w:t>B</w:t>
-      </w:r>
-      <w:r>
-        <w:rPr>
-          <w:lang w:val="vi-VN"/>
-        </w:rPr>
-        <w:t>u</w:t>
-      </w:r>
-      <w:r>
-        <w:rPr>
-          <w:lang w:val="vi-VN"/>
-        </w:rPr>
-        <w:t>tton</w:t>
-      </w:r>
-      <w:r>
-        <w:rPr>
-          <w:lang w:val="vi-VN"/>
-        </w:rPr>
-        <w:t xml:space="preserve"> C1,D1,E1,F1,D_3</w:t>
-      </w:r>
-    </w:p>
-    <w:p>
-      <w:pPr>
-        <w:pStyle w:val="ListParagraph"/>
-        <w:numPr>
-          <w:ilvl w:val="0"/>
-          <w:numId w:val="4"/>
-        </w:numPr>
-        <w:contextualSpacing w:val="0"/>
-        <w:rPr>
-          <w:sz w:val="24"/>
-          <w:szCs w:val="24"/>
-          <w:lang w:val="en-US"/>
-        </w:rPr>
-      </w:pPr>
-      <w:r>
-        <w:rPr>
-          <w:sz w:val="24"/>
-          <w:szCs w:val="24"/>
-          <w:lang w:val="en-US"/>
-        </w:rPr>
-        <w:t>Design presentation Slides</w:t>
-      </w:r>
-    </w:p>
-    <w:p>
-      <w:pPr>
-        <w:pStyle w:val="ListParagraph"/>
-        <w:numPr>
-          <w:ilvl w:val="0"/>
-          <w:numId w:val="4"/>
-        </w:numPr>
-        <w:contextualSpacing w:val="0"/>
-        <w:rPr>
-          <w:sz w:val="24"/>
-          <w:szCs w:val="24"/>
-          <w:lang w:val="en-US"/>
-        </w:rPr>
-      </w:pPr>
-      <w:r>
-        <w:rPr>
-          <w:sz w:val="24"/>
-          <w:szCs w:val="24"/>
-          <w:lang w:val="en-US"/>
-        </w:rPr>
-        <w:t>R</w:t>
-      </w:r>
-      <w:r>
-        <w:rPr>
-          <w:sz w:val="24"/>
-          <w:szCs w:val="24"/>
-          <w:lang w:val="en-US"/>
-        </w:rPr>
-        <w:t>eport editor</w:t>
-      </w:r>
-    </w:p>
-    <w:p>
-      <w:pPr>
-        <w:pStyle w:val="ListParagraph"/>
-        <w:numPr>
-          <w:ilvl w:val="0"/>
-          <w:numId w:val="2"/>
-        </w:numPr>
-        <w:rPr>
-          <w:lang w:val="vi-VN"/>
-        </w:rPr>
-      </w:pPr>
-      <w:r>
-        <w:rPr>
-          <w:lang w:val="vi-VN"/>
-        </w:rPr>
-        <w:t>Nguyen Manh Hieu 20215050</w:t>
-      </w:r>
-    </w:p>
-    <w:p>
-      <w:pPr>
-        <w:pStyle w:val="ListParagraph"/>
-        <w:numPr>
-          <w:ilvl w:val="0"/>
-          <w:numId w:val="4"/>
-        </w:numPr>
-        <w:rPr>
-          <w:lang w:val="vi-VN"/>
-        </w:rPr>
-      </w:pPr>
-      <w:r>
-        <w:rPr>
-          <w:sz w:val="24"/>
-          <w:szCs w:val="24"/>
-          <w:lang w:val="en-US"/>
-        </w:rPr>
-        <w:t>Design GUI</w:t>
-      </w:r>
-    </w:p>
-    <w:p>
-      <w:pPr>
-        <w:pStyle w:val="ListParagraph"/>
-        <w:numPr>
-          <w:ilvl w:val="0"/>
-          <w:numId w:val="4"/>
-        </w:numPr>
-        <w:rPr>
-          <w:lang w:val="vi-VN"/>
-        </w:rPr>
-      </w:pPr>
-      <w:r>
-        <w:rPr>
-          <w:sz w:val="24"/>
-          <w:szCs w:val="24"/>
-          <w:lang w:val="en-US"/>
-        </w:rPr>
-        <w:t>Sound of</w:t>
-      </w:r>
-      <w:r>
-        <w:rPr>
-          <w:sz w:val="24"/>
-          <w:szCs w:val="24"/>
-          <w:lang w:val="en-US"/>
-        </w:rPr>
-        <w:t xml:space="preserve"> piano </w:t>
-      </w:r>
-    </w:p>
-    <w:p>
-      <w:pPr>
-        <w:pStyle w:val="ListParagraph"/>
-        <w:numPr>
-          <w:ilvl w:val="0"/>
-          <w:numId w:val="4"/>
-        </w:numPr>
-        <w:rPr>
-          <w:lang w:val="vi-VN"/>
-        </w:rPr>
-      </w:pPr>
-      <w:r>
-        <w:rPr>
-          <w:lang w:val="vi-VN"/>
-        </w:rPr>
-        <w:t>JButton</w:t>
-      </w:r>
-      <w:r>
-        <w:rPr>
-          <w:lang w:val="vi-VN"/>
-        </w:rPr>
-        <w:t xml:space="preserve"> D_2,F_2</w:t>
-      </w:r>
-    </w:p>
-    <w:p>
-      <w:pPr>
-        <w:pStyle w:val="ListParagraph"/>
-        <w:numPr>
-          <w:ilvl w:val="0"/>
-          <w:numId w:val="4"/>
-        </w:numPr>
-        <w:contextualSpacing w:val="0"/>
-        <w:rPr>
-          <w:sz w:val="24"/>
-          <w:szCs w:val="24"/>
-          <w:lang w:val="en-US"/>
-        </w:rPr>
-      </w:pPr>
-      <w:r>
-        <w:rPr>
-          <w:sz w:val="24"/>
-          <w:szCs w:val="24"/>
-          <w:lang w:val="en-US"/>
-        </w:rPr>
-        <w:t>Main</w:t>
-      </w:r>
-      <w:r>
-        <w:rPr>
-          <w:sz w:val="24"/>
-          <w:szCs w:val="24"/>
-          <w:lang w:val="en-US"/>
-        </w:rPr>
-        <w:t xml:space="preserve"> writer for the report</w:t>
-      </w:r>
-    </w:p>
-    <w:p>
-      <w:pPr>
-        <w:pStyle w:val="ListParagraph"/>
-        <w:numPr>
-          <w:ilvl w:val="0"/>
-          <w:numId w:val="2"/>
-        </w:numPr>
-        <w:rPr>
-          <w:lang w:val="vi-VN"/>
-        </w:rPr>
-      </w:pPr>
-      <w:r>
-        <w:rPr>
-          <w:lang w:val="vi-VN"/>
-        </w:rPr>
         <w:t>Nguyen Viet Hieu 20215051</w:t>
-      </w:r>
-    </w:p>
-    <w:p>
-      <w:pPr>
-        <w:pStyle w:val="ListParagraph"/>
-        <w:numPr>
-          <w:ilvl w:val="0"/>
-          <w:numId w:val="4"/>
-        </w:numPr>
-        <w:rPr>
-          <w:lang w:val="vi-VN"/>
-        </w:rPr>
-      </w:pPr>
-      <w:r>
-        <w:rPr>
-          <w:sz w:val="24"/>
-          <w:szCs w:val="24"/>
-          <w:lang w:val="en-US"/>
-        </w:rPr>
-        <w:t>Design GUI</w:t>
-      </w:r>
-    </w:p>
-    <w:p>
-      <w:pPr>
-        <w:pStyle w:val="ListParagraph"/>
-        <w:numPr>
-          <w:ilvl w:val="0"/>
-          <w:numId w:val="4"/>
-        </w:numPr>
-        <w:rPr>
-          <w:lang w:val="vi-VN"/>
-        </w:rPr>
-      </w:pPr>
-      <w:r>
-        <w:rPr>
-          <w:lang w:val="vi-VN"/>
-        </w:rPr>
-        <w:t>J</w:t>
-      </w:r>
-      <w:r>
-        <w:rPr>
-          <w:lang w:val="vi-VN"/>
-        </w:rPr>
-        <w:t>B</w:t>
-      </w:r>
-      <w:r>
-        <w:rPr>
-          <w:lang w:val="vi-VN"/>
-        </w:rPr>
-        <w:t>utton</w:t>
-      </w:r>
-      <w:r>
-        <w:rPr>
-          <w:lang w:val="vi-VN"/>
-        </w:rPr>
-        <w:t xml:space="preserve"> btnNewButton</w:t>
-      </w:r>
-    </w:p>
-    <w:p>
-      <w:pPr>
-        <w:pStyle w:val="ListParagraph"/>
-        <w:numPr>
-          <w:ilvl w:val="0"/>
-          <w:numId w:val="4"/>
-        </w:numPr>
-        <w:rPr>
-          <w:lang w:val="vi-VN"/>
-        </w:rPr>
-      </w:pPr>
-      <w:r>
-        <w:rPr>
-          <w:lang w:val="vi-VN"/>
-        </w:rPr>
-        <w:t>handle button and test the features of app</w:t>
       </w:r>
     </w:p>
     <w:p>
@@ -2008,7 +1742,7 @@
           <w:szCs w:val="24"/>
           <w:lang w:val="vi-VN"/>
         </w:rPr>
-        <w:t>+ Trên menu chính: tiêu đề ứng dụng, GUI piano, menu trợ giúp, thoát</w:t>
+        <w:t xml:space="preserve">+ Trên menu chính: </w:t>
       </w:r>
     </w:p>
     <w:p>
@@ -2042,7 +1776,7 @@
           <w:szCs w:val="24"/>
           <w:lang w:val="vi-VN"/>
         </w:rPr>
-        <w:t>• Menu trợ giúp hiển thị cách sử dụng cơ bản và mục đích của chương trình</w:t>
+        <w:t xml:space="preserve">• Thoát thoát khỏi chương trình. </w:t>
       </w:r>
     </w:p>
     <w:p>
@@ -2053,23 +1787,23 @@
           <w:lang w:val="vi-VN"/>
         </w:rPr>
       </w:pPr>
-      <w:r>
+    </w:p>
+    <w:p>
+      <w:pPr>
         <w:rPr>
           <w:sz w:val="24"/>
           <w:szCs w:val="24"/>
-          <w:lang w:val="vi-VN"/>
-        </w:rPr>
-        <w:t>• Thoát thoát khỏi chương trình. Yêu cầu xác nhận để thoát</w:t>
-      </w:r>
-    </w:p>
-    <w:p>
-      <w:pPr>
+          <w:lang w:val="en-US"/>
+        </w:rPr>
+      </w:pPr>
+      <w:r>
         <w:rPr>
           <w:sz w:val="24"/>
           <w:szCs w:val="24"/>
-          <w:lang w:val="vi-VN"/>
-        </w:rPr>
-      </w:pPr>
+          <w:lang w:val="en-US"/>
+        </w:rPr>
+        <w:t>+ Trình diễn:</w:t>
+      </w:r>
     </w:p>
     <w:p>
       <w:pPr>
@@ -2079,23 +1813,24 @@
           <w:lang w:val="en-US"/>
         </w:rPr>
       </w:pPr>
-      <w:r>
-        <w:rPr>
+    </w:p>
+    <w:p>
+      <w:pPr>
+        <w:rPr>
+          <w:rFonts w:eastAsiaTheme="minorEastAsia" w:hint="eastAsia"/>
           <w:sz w:val="24"/>
           <w:szCs w:val="24"/>
-          <w:lang w:val="en-US"/>
-        </w:rPr>
-        <w:t>+ Trình diễn:</w:t>
-      </w:r>
-    </w:p>
-    <w:p>
-      <w:pPr>
+          <w:lang w:val="en-US" w:eastAsia="ja-JP"/>
+        </w:rPr>
+      </w:pPr>
+      <w:r>
         <w:rPr>
           <w:sz w:val="24"/>
           <w:szCs w:val="24"/>
           <w:lang w:val="en-US"/>
         </w:rPr>
-      </w:pPr>
+        <w:t xml:space="preserve">• Bàn phím: C (Do), D (Re), E (Mi), F (Fa), G (Sol), A (La), B (Xi). </w:t>
+      </w:r>
     </w:p>
     <w:p>
       <w:pPr>
@@ -2111,81 +1846,6 @@
           <w:szCs w:val="24"/>
           <w:lang w:val="en-US"/>
         </w:rPr>
-        <w:t>• Bàn phím: C (Do), D (Re), E (Mi), F (Fa), G (Sol), A (La), B (Xi). Bàn phím được thiết kế càng chi tiết càng tốt.</w:t>
-      </w:r>
-    </w:p>
-    <w:p>
-      <w:pPr>
-        <w:rPr>
-          <w:sz w:val="24"/>
-          <w:szCs w:val="24"/>
-          <w:lang w:val="en-US"/>
-        </w:rPr>
-      </w:pPr>
-      <w:r>
-        <w:rPr>
-          <w:sz w:val="24"/>
-          <w:szCs w:val="24"/>
-          <w:lang w:val="en-US"/>
-        </w:rPr>
-        <w:t>• Nút tăng/giảm âm lượng (tùy chọn)</w:t>
-      </w:r>
-    </w:p>
-    <w:p>
-      <w:pPr>
-        <w:rPr>
-          <w:sz w:val="24"/>
-          <w:szCs w:val="24"/>
-          <w:lang w:val="en-US"/>
-        </w:rPr>
-      </w:pPr>
-      <w:r>
-        <w:rPr>
-          <w:sz w:val="24"/>
-          <w:szCs w:val="24"/>
-          <w:lang w:val="en-US"/>
-        </w:rPr>
-        <w:t>• Nút ghi để ghi lại quá trình phát (tùy chọn)</w:t>
-      </w:r>
-    </w:p>
-    <w:p>
-      <w:pPr>
-        <w:rPr>
-          <w:sz w:val="24"/>
-          <w:szCs w:val="24"/>
-          <w:lang w:val="en-US"/>
-        </w:rPr>
-      </w:pPr>
-      <w:r>
-        <w:rPr>
-          <w:sz w:val="24"/>
-          <w:szCs w:val="24"/>
-          <w:lang w:val="en-US"/>
-        </w:rPr>
-        <w:t>• Nút thay đổi kiểu nhạc (tùy chọn)</w:t>
-      </w:r>
-    </w:p>
-    <w:p>
-      <w:pPr>
-        <w:rPr>
-          <w:lang w:val="en-US"/>
-        </w:rPr>
-      </w:pPr>
-    </w:p>
-    <w:p>
-      <w:pPr>
-        <w:rPr>
-          <w:sz w:val="24"/>
-          <w:szCs w:val="24"/>
-          <w:lang w:val="en-US"/>
-        </w:rPr>
-      </w:pPr>
-      <w:r>
-        <w:rPr>
-          <w:sz w:val="24"/>
-          <w:szCs w:val="24"/>
-          <w:lang w:val="en-US"/>
-        </w:rPr>
         <w:t>2.Use case diagram:</w:t>
       </w:r>
     </w:p>
@@ -2196,7 +1856,10 @@
         </w:rPr>
       </w:pPr>
       <w:r>
-        <w:lastRenderedPageBreak/>
+        <w:rPr>
+          <w:noProof/>
+          <w:lang w:val="en-US" w:eastAsia="ja-JP"/>
+        </w:rPr>
         <w:drawing>
           <wp:inline distT="0" distB="0" distL="0" distR="0" wp14:anchorId="4D636D78" wp14:editId="7B63CCC9">
             <wp:extent cx="5760720" cy="3217545"/>
@@ -2204,7 +1867,7 @@
             <wp:docPr id="5" name="Content Placeholder 4">
               <a:extLst xmlns:a="http://schemas.openxmlformats.org/drawingml/2006/main">
                 <a:ext uri="{FF2B5EF4-FFF2-40B4-BE49-F238E27FC236}">
-                  <a16:creationId xmlns:a16="http://schemas.microsoft.com/office/drawing/2014/main" id="{DA9E1EF1-B883-06D5-725F-29C89356C009}"/>
+                  <a16:creationId xmlns:a16="http://schemas.microsoft.com/office/drawing/2014/main" xmlns:w16se="http://schemas.microsoft.com/office/word/2015/wordml/symex" xmlns:w16sdtdh="http://schemas.microsoft.com/office/word/2020/wordml/sdtdatahash" xmlns:w16="http://schemas.microsoft.com/office/word/2018/wordml" xmlns:w16cid="http://schemas.microsoft.com/office/word/2016/wordml/cid" xmlns:w16cex="http://schemas.microsoft.com/office/word/2018/wordml/cex" xmlns:w15="http://schemas.microsoft.com/office/word/2012/wordml" xmlns:w="http://schemas.openxmlformats.org/wordprocessingml/2006/main" xmlns:w10="urn:schemas-microsoft-com:office:word" xmlns:v="urn:schemas-microsoft-com:vml" xmlns:oel="http://schemas.microsoft.com/office/2019/extlst" xmlns:o="urn:schemas-microsoft-com:office:office" xmlns:am3d="http://schemas.microsoft.com/office/drawing/2017/model3d" xmlns:aink="http://schemas.microsoft.com/office/drawing/2016/ink" xmlns:cx8="http://schemas.microsoft.com/office/drawing/2016/5/14/chartex" xmlns:cx7="http://schemas.microsoft.com/office/drawing/2016/5/13/chartex" xmlns:cx6="http://schemas.microsoft.com/office/drawing/2016/5/12/chartex" xmlns:cx5="http://schemas.microsoft.com/office/drawing/2016/5/11/chartex" xmlns:cx4="http://schemas.microsoft.com/office/drawing/2016/5/10/chartex" xmlns:cx3="http://schemas.microsoft.com/office/drawing/2016/5/9/chartex" xmlns:cx2="http://schemas.microsoft.com/office/drawing/2015/10/21/chartex" xmlns:cx1="http://schemas.microsoft.com/office/drawing/2015/9/8/chartex" xmlns:cx="http://schemas.microsoft.com/office/drawing/2014/chartex" xmlns="" id="{DA9E1EF1-B883-06D5-725F-29C89356C009}"/>
                 </a:ext>
               </a:extLst>
             </wp:docPr>
@@ -2218,7 +1881,7 @@
                     <pic:cNvPr id="5" name="Content Placeholder 4">
                       <a:extLst>
                         <a:ext uri="{FF2B5EF4-FFF2-40B4-BE49-F238E27FC236}">
-                          <a16:creationId xmlns:a16="http://schemas.microsoft.com/office/drawing/2014/main" id="{DA9E1EF1-B883-06D5-725F-29C89356C009}"/>
+                          <a16:creationId xmlns:a16="http://schemas.microsoft.com/office/drawing/2014/main" xmlns:w16se="http://schemas.microsoft.com/office/word/2015/wordml/symex" xmlns:w16sdtdh="http://schemas.microsoft.com/office/word/2020/wordml/sdtdatahash" xmlns:w16="http://schemas.microsoft.com/office/word/2018/wordml" xmlns:w16cid="http://schemas.microsoft.com/office/word/2016/wordml/cid" xmlns:w16cex="http://schemas.microsoft.com/office/word/2018/wordml/cex" xmlns:w15="http://schemas.microsoft.com/office/word/2012/wordml" xmlns:w="http://schemas.openxmlformats.org/wordprocessingml/2006/main" xmlns:w10="urn:schemas-microsoft-com:office:word" xmlns:v="urn:schemas-microsoft-com:vml" xmlns:oel="http://schemas.microsoft.com/office/2019/extlst" xmlns:o="urn:schemas-microsoft-com:office:office" xmlns:am3d="http://schemas.microsoft.com/office/drawing/2017/model3d" xmlns:aink="http://schemas.microsoft.com/office/drawing/2016/ink" xmlns:cx8="http://schemas.microsoft.com/office/drawing/2016/5/14/chartex" xmlns:cx7="http://schemas.microsoft.com/office/drawing/2016/5/13/chartex" xmlns:cx6="http://schemas.microsoft.com/office/drawing/2016/5/12/chartex" xmlns:cx5="http://schemas.microsoft.com/office/drawing/2016/5/11/chartex" xmlns:cx4="http://schemas.microsoft.com/office/drawing/2016/5/10/chartex" xmlns:cx3="http://schemas.microsoft.com/office/drawing/2016/5/9/chartex" xmlns:cx2="http://schemas.microsoft.com/office/drawing/2015/10/21/chartex" xmlns:cx1="http://schemas.microsoft.com/office/drawing/2015/9/8/chartex" xmlns:cx="http://schemas.microsoft.com/office/drawing/2014/chartex" xmlns="" id="{DA9E1EF1-B883-06D5-725F-29C89356C009}"/>
                         </a:ext>
                       </a:extLst>
                     </pic:cNvPr>
@@ -2227,7 +1890,7 @@
                     </pic:cNvPicPr>
                   </pic:nvPicPr>
                   <pic:blipFill>
-                    <a:blip r:embed="rId10"/>
+                    <a:blip r:embed="rId11"/>
                     <a:stretch>
                       <a:fillRect/>
                     </a:stretch>
@@ -2309,6 +1972,7 @@
         <w:rPr>
           <w:lang w:val="en-US"/>
         </w:rPr>
+        <w:lastRenderedPageBreak/>
         <w:t xml:space="preserve">-Thoát ứng dụng: bấm vào nút thoát để kết thúc chương trình. </w:t>
       </w:r>
     </w:p>
@@ -2384,9 +2048,9 @@
       </w:pPr>
       <w:r>
         <w:rPr>
-          <w:lang w:val="en-US"/>
-        </w:rPr>
-        <w:lastRenderedPageBreak/>
+          <w:noProof/>
+          <w:lang w:val="en-US" w:eastAsia="ja-JP"/>
+        </w:rPr>
         <w:drawing>
           <wp:inline distT="0" distB="0" distL="0" distR="0" wp14:anchorId="501F43FD" wp14:editId="37BC0094">
             <wp:extent cx="5760720" cy="4751070"/>
@@ -2403,7 +2067,7 @@
                     <pic:cNvPicPr/>
                   </pic:nvPicPr>
                   <pic:blipFill>
-                    <a:blip r:embed="rId11"/>
+                    <a:blip r:embed="rId12"/>
                     <a:stretch>
                       <a:fillRect/>
                     </a:stretch>
@@ -2458,6 +2122,11 @@
         </w:rPr>
       </w:pPr>
       <w:r>
+        <w:rPr>
+          <w:noProof/>
+          <w:lang w:val="en-US" w:eastAsia="ja-JP"/>
+        </w:rPr>
+        <w:lastRenderedPageBreak/>
         <w:drawing>
           <wp:inline distT="0" distB="0" distL="0" distR="0" wp14:anchorId="78A1090D" wp14:editId="366C1D3E">
             <wp:extent cx="5760720" cy="3576320"/>
@@ -2465,7 +2134,7 @@
             <wp:docPr id="358227427" name="Content Placeholder 4" descr="A diagram of a computer&#10;&#10;Description automatically generated with medium confidence">
               <a:extLst xmlns:a="http://schemas.openxmlformats.org/drawingml/2006/main">
                 <a:ext uri="{FF2B5EF4-FFF2-40B4-BE49-F238E27FC236}">
-                  <a16:creationId xmlns:a16="http://schemas.microsoft.com/office/drawing/2014/main" id="{3247D130-10BE-C11D-2544-F0510825B883}"/>
+                  <a16:creationId xmlns:a16="http://schemas.microsoft.com/office/drawing/2014/main" xmlns:w16se="http://schemas.microsoft.com/office/word/2015/wordml/symex" xmlns:w16sdtdh="http://schemas.microsoft.com/office/word/2020/wordml/sdtdatahash" xmlns:w16="http://schemas.microsoft.com/office/word/2018/wordml" xmlns:w16cid="http://schemas.microsoft.com/office/word/2016/wordml/cid" xmlns:w16cex="http://schemas.microsoft.com/office/word/2018/wordml/cex" xmlns:w15="http://schemas.microsoft.com/office/word/2012/wordml" xmlns:w="http://schemas.openxmlformats.org/wordprocessingml/2006/main" xmlns:w10="urn:schemas-microsoft-com:office:word" xmlns:v="urn:schemas-microsoft-com:vml" xmlns:oel="http://schemas.microsoft.com/office/2019/extlst" xmlns:o="urn:schemas-microsoft-com:office:office" xmlns:am3d="http://schemas.microsoft.com/office/drawing/2017/model3d" xmlns:aink="http://schemas.microsoft.com/office/drawing/2016/ink" xmlns:cx8="http://schemas.microsoft.com/office/drawing/2016/5/14/chartex" xmlns:cx7="http://schemas.microsoft.com/office/drawing/2016/5/13/chartex" xmlns:cx6="http://schemas.microsoft.com/office/drawing/2016/5/12/chartex" xmlns:cx5="http://schemas.microsoft.com/office/drawing/2016/5/11/chartex" xmlns:cx4="http://schemas.microsoft.com/office/drawing/2016/5/10/chartex" xmlns:cx3="http://schemas.microsoft.com/office/drawing/2016/5/9/chartex" xmlns:cx2="http://schemas.microsoft.com/office/drawing/2015/10/21/chartex" xmlns:cx1="http://schemas.microsoft.com/office/drawing/2015/9/8/chartex" xmlns:cx="http://schemas.microsoft.com/office/drawing/2014/chartex" xmlns="" id="{3247D130-10BE-C11D-2544-F0510825B883}"/>
                 </a:ext>
               </a:extLst>
             </wp:docPr>
@@ -2479,7 +2148,7 @@
                     <pic:cNvPr id="358227427" name="Content Placeholder 4" descr="A diagram of a computer&#10;&#10;Description automatically generated with medium confidence">
                       <a:extLst>
                         <a:ext uri="{FF2B5EF4-FFF2-40B4-BE49-F238E27FC236}">
-                          <a16:creationId xmlns:a16="http://schemas.microsoft.com/office/drawing/2014/main" id="{3247D130-10BE-C11D-2544-F0510825B883}"/>
+                          <a16:creationId xmlns:a16="http://schemas.microsoft.com/office/drawing/2014/main" xmlns:w16se="http://schemas.microsoft.com/office/word/2015/wordml/symex" xmlns:w16sdtdh="http://schemas.microsoft.com/office/word/2020/wordml/sdtdatahash" xmlns:w16="http://schemas.microsoft.com/office/word/2018/wordml" xmlns:w16cid="http://schemas.microsoft.com/office/word/2016/wordml/cid" xmlns:w16cex="http://schemas.microsoft.com/office/word/2018/wordml/cex" xmlns:w15="http://schemas.microsoft.com/office/word/2012/wordml" xmlns:w="http://schemas.openxmlformats.org/wordprocessingml/2006/main" xmlns:w10="urn:schemas-microsoft-com:office:word" xmlns:v="urn:schemas-microsoft-com:vml" xmlns:oel="http://schemas.microsoft.com/office/2019/extlst" xmlns:o="urn:schemas-microsoft-com:office:office" xmlns:am3d="http://schemas.microsoft.com/office/drawing/2017/model3d" xmlns:aink="http://schemas.microsoft.com/office/drawing/2016/ink" xmlns:cx8="http://schemas.microsoft.com/office/drawing/2016/5/14/chartex" xmlns:cx7="http://schemas.microsoft.com/office/drawing/2016/5/13/chartex" xmlns:cx6="http://schemas.microsoft.com/office/drawing/2016/5/12/chartex" xmlns:cx5="http://schemas.microsoft.com/office/drawing/2016/5/11/chartex" xmlns:cx4="http://schemas.microsoft.com/office/drawing/2016/5/10/chartex" xmlns:cx3="http://schemas.microsoft.com/office/drawing/2016/5/9/chartex" xmlns:cx2="http://schemas.microsoft.com/office/drawing/2015/10/21/chartex" xmlns:cx1="http://schemas.microsoft.com/office/drawing/2015/9/8/chartex" xmlns:cx="http://schemas.microsoft.com/office/drawing/2014/chartex" xmlns="" id="{3247D130-10BE-C11D-2544-F0510825B883}"/>
                         </a:ext>
                       </a:extLst>
                     </pic:cNvPr>
@@ -2488,7 +2157,7 @@
                     </pic:cNvPicPr>
                   </pic:nvPicPr>
                   <pic:blipFill>
-                    <a:blip r:embed="rId12"/>
+                    <a:blip r:embed="rId13"/>
                     <a:stretch>
                       <a:fillRect/>
                     </a:stretch>
@@ -2544,7 +2213,6 @@
           <w:szCs w:val="36"/>
           <w:lang w:val="en-US"/>
         </w:rPr>
-        <w:lastRenderedPageBreak/>
         <w:t>Giới Thiệu</w:t>
       </w:r>
     </w:p>
@@ -2656,55 +2324,13 @@
     </w:p>
     <w:p>
       <w:pPr>
-        <w:pStyle w:val="ListParagraph"/>
-        <w:numPr>
-          <w:ilvl w:val="0"/>
-          <w:numId w:val="4"/>
-        </w:numPr>
-        <w:rPr>
-          <w:lang w:val="en-US"/>
-        </w:rPr>
-      </w:pPr>
-      <w:r>
-        <w:rPr>
-          <w:lang w:val="en-US"/>
-        </w:rPr>
-        <w:t xml:space="preserve">Các nút được xác định cụ thể về vị trí và kích thước trong giao diện sử dụng </w:t>
-      </w:r>
-      <w:r>
-        <w:rPr>
-          <w:lang w:val="vi-VN"/>
-        </w:rPr>
-        <w:t>‘</w:t>
-      </w:r>
-      <w:r>
-        <w:rPr>
-          <w:b/>
-          <w:lang w:val="en-US"/>
-        </w:rPr>
-        <w:t>null layout</w:t>
-      </w:r>
-      <w:r>
-        <w:rPr>
-          <w:b/>
-          <w:lang w:val="vi-VN"/>
-        </w:rPr>
-        <w:t>’</w:t>
-      </w:r>
-      <w:r>
-        <w:rPr>
-          <w:lang w:val="en-US"/>
-        </w:rPr>
-        <w:t>.</w:t>
-      </w:r>
-    </w:p>
-    <w:p>
-      <w:pPr>
         <w:ind w:left="780"/>
         <w:rPr>
           <w:lang w:val="en-US"/>
         </w:rPr>
       </w:pPr>
+      <w:bookmarkStart w:id="2" w:name="_GoBack"/>
+      <w:bookmarkEnd w:id="2"/>
     </w:p>
     <w:p>
       <w:pPr>
@@ -2768,878 +2394,11 @@
     </w:p>
     <w:p>
       <w:pPr>
-        <w:pStyle w:val="ListParagraph"/>
-        <w:numPr>
-          <w:ilvl w:val="0"/>
-          <w:numId w:val="11"/>
-        </w:numPr>
-        <w:rPr>
-          <w:b/>
-          <w:sz w:val="36"/>
-          <w:szCs w:val="36"/>
-          <w:lang w:val="en-US"/>
-        </w:rPr>
-      </w:pPr>
-      <w:r>
-        <w:rPr>
-          <w:lang w:val="en-US"/>
-        </w:rPr>
-        <w:t xml:space="preserve"> </w:t>
-      </w:r>
-      <w:r>
-        <w:rPr>
-          <w:b/>
-          <w:sz w:val="36"/>
-          <w:szCs w:val="36"/>
-          <w:lang w:val="en-US"/>
-        </w:rPr>
-        <w:t>Các Thành Phần Chính của Mã</w:t>
-      </w:r>
-    </w:p>
-    <w:p>
-      <w:pPr>
-        <w:pStyle w:val="ListParagraph"/>
-        <w:numPr>
-          <w:ilvl w:val="0"/>
-          <w:numId w:val="5"/>
-        </w:numPr>
-        <w:rPr>
-          <w:lang w:val="vi-VN"/>
-        </w:rPr>
-      </w:pPr>
-      <w:r>
-        <w:rPr>
-          <w:b/>
-          <w:lang w:val="vi-VN"/>
-        </w:rPr>
-        <w:t xml:space="preserve">Lớp </w:t>
-      </w:r>
-      <w:r>
-        <w:rPr>
-          <w:b/>
-          <w:lang w:val="vi-VN"/>
-        </w:rPr>
-        <w:t>‘Piano’</w:t>
-      </w:r>
-      <w:r>
-        <w:rPr>
-          <w:lang w:val="vi-VN"/>
-        </w:rPr>
-        <w:t xml:space="preserve">: Lớp này mở rộng từ </w:t>
-      </w:r>
-      <w:r>
-        <w:rPr>
-          <w:b/>
-          <w:lang w:val="vi-VN"/>
-        </w:rPr>
-        <w:t>JFrame</w:t>
-      </w:r>
-      <w:r>
-        <w:rPr>
-          <w:lang w:val="vi-VN"/>
-        </w:rPr>
-        <w:t>, tạo cửa sổ chính cho ứng dụng.</w:t>
-      </w:r>
-    </w:p>
-    <w:p>
-      <w:pPr>
-        <w:pStyle w:val="ListParagraph"/>
-        <w:numPr>
-          <w:ilvl w:val="0"/>
-          <w:numId w:val="16"/>
-        </w:numPr>
-        <w:rPr>
-          <w:lang w:val="vi-VN"/>
-        </w:rPr>
-      </w:pPr>
-      <w:r>
-        <w:rPr>
-          <w:lang w:val="vi-VN"/>
-        </w:rPr>
-        <w:t>Khởi tạo cửa sổ chính với tiêu đề và kích thước cố định.</w:t>
-      </w:r>
-    </w:p>
-    <w:p>
-      <w:pPr>
-        <w:pStyle w:val="ListParagraph"/>
-        <w:numPr>
-          <w:ilvl w:val="0"/>
-          <w:numId w:val="16"/>
-        </w:numPr>
-        <w:rPr>
-          <w:lang w:val="vi-VN"/>
-        </w:rPr>
-      </w:pPr>
-      <w:r>
-        <w:rPr>
-          <w:lang w:val="vi-VN"/>
-        </w:rPr>
-        <w:t xml:space="preserve">Tạo một </w:t>
-      </w:r>
-      <w:r>
-        <w:rPr>
-          <w:b/>
-          <w:lang w:val="vi-VN"/>
-        </w:rPr>
-        <w:t>JPanel</w:t>
-      </w:r>
-      <w:r>
-        <w:rPr>
-          <w:lang w:val="vi-VN"/>
-        </w:rPr>
-        <w:t xml:space="preserve"> (</w:t>
-      </w:r>
-      <w:r>
-        <w:rPr>
-          <w:b/>
-          <w:lang w:val="vi-VN"/>
-        </w:rPr>
-        <w:t>contentPane</w:t>
-      </w:r>
-      <w:r>
-        <w:rPr>
-          <w:lang w:val="vi-VN"/>
-        </w:rPr>
-        <w:t>) để chứa các thành phần giao diện.</w:t>
-      </w:r>
-    </w:p>
-    <w:p>
-      <w:pPr>
-        <w:pStyle w:val="ListParagraph"/>
-        <w:numPr>
-          <w:ilvl w:val="0"/>
-          <w:numId w:val="16"/>
-        </w:numPr>
-        <w:rPr>
-          <w:lang w:val="vi-VN"/>
-        </w:rPr>
-      </w:pPr>
-      <w:r>
-        <w:rPr>
-          <w:lang w:val="vi-VN"/>
-        </w:rPr>
-        <w:t xml:space="preserve">Thiết lập bố cục của </w:t>
-      </w:r>
-      <w:r>
-        <w:rPr>
-          <w:b/>
-          <w:lang w:val="vi-VN"/>
-        </w:rPr>
-        <w:t>contentPane</w:t>
-      </w:r>
-      <w:r>
-        <w:rPr>
-          <w:lang w:val="vi-VN"/>
-        </w:rPr>
-        <w:t xml:space="preserve"> là </w:t>
-      </w:r>
-      <w:r>
-        <w:rPr>
-          <w:b/>
-          <w:lang w:val="vi-VN"/>
-        </w:rPr>
-        <w:t>null</w:t>
-      </w:r>
-      <w:r>
-        <w:rPr>
-          <w:lang w:val="vi-VN"/>
-        </w:rPr>
-        <w:t xml:space="preserve"> layout, nghĩa là vị trí và kích thước của mỗi thành phần sẽ được xác định cụ thể bằng cách sử dụng </w:t>
-      </w:r>
-      <w:r>
-        <w:rPr>
-          <w:b/>
-          <w:lang w:val="vi-VN"/>
-        </w:rPr>
-        <w:t>setBounds()</w:t>
-      </w:r>
-      <w:r>
-        <w:rPr>
-          <w:lang w:val="vi-VN"/>
-        </w:rPr>
-        <w:t>.</w:t>
-      </w:r>
-    </w:p>
-    <w:p>
-      <w:pPr>
-        <w:rPr>
-          <w:lang w:val="vi-VN"/>
-        </w:rPr>
-      </w:pPr>
-    </w:p>
-    <w:p>
-      <w:pPr>
-        <w:pStyle w:val="ListParagraph"/>
-        <w:numPr>
-          <w:ilvl w:val="0"/>
-          <w:numId w:val="5"/>
-        </w:numPr>
-        <w:rPr>
-          <w:lang w:val="vi-VN"/>
-        </w:rPr>
-      </w:pPr>
-      <w:r>
-        <w:rPr>
-          <w:b/>
-          <w:lang w:val="vi-VN"/>
-        </w:rPr>
-        <w:t>Nút đàn Piano (JButton):</w:t>
-      </w:r>
-      <w:r>
-        <w:rPr>
-          <w:lang w:val="vi-VN"/>
-        </w:rPr>
-        <w:t xml:space="preserve"> Các nút này được tạo để đại diện cho các phím đàn piano.</w:t>
-      </w:r>
-    </w:p>
-    <w:p>
-      <w:pPr>
-        <w:pStyle w:val="ListParagraph"/>
-        <w:numPr>
-          <w:ilvl w:val="0"/>
-          <w:numId w:val="17"/>
-        </w:numPr>
-        <w:rPr>
-          <w:lang w:val="vi-VN"/>
-        </w:rPr>
-      </w:pPr>
-      <w:r>
-        <w:rPr>
-          <w:lang w:val="vi-VN"/>
-        </w:rPr>
-        <w:t>Mỗi nút tượng trưng cho một phím và được đặt vị trí cụ thể trong giao diện.</w:t>
-      </w:r>
-    </w:p>
-    <w:p>
-      <w:pPr>
-        <w:pStyle w:val="ListParagraph"/>
-        <w:numPr>
-          <w:ilvl w:val="0"/>
-          <w:numId w:val="17"/>
-        </w:numPr>
-        <w:rPr>
-          <w:lang w:val="vi-VN"/>
-        </w:rPr>
-      </w:pPr>
-      <w:r>
-        <w:rPr>
-          <w:lang w:val="vi-VN"/>
-        </w:rPr>
-        <w:t>Mỗi nút có một ActionListener để xử lý sự kiện khi nút được nhấn.</w:t>
-      </w:r>
-    </w:p>
-    <w:p>
-      <w:pPr>
-        <w:pStyle w:val="ListParagraph"/>
-        <w:numPr>
-          <w:ilvl w:val="0"/>
-          <w:numId w:val="5"/>
-        </w:numPr>
-        <w:rPr>
-          <w:b/>
-          <w:lang w:val="vi-VN"/>
-        </w:rPr>
-      </w:pPr>
-      <w:r>
-        <w:rPr>
-          <w:b/>
-          <w:lang w:val="vi-VN"/>
-        </w:rPr>
-        <w:t>Xử lý Event</w:t>
-      </w:r>
-    </w:p>
-    <w:p>
-      <w:pPr>
-        <w:pStyle w:val="ListParagraph"/>
-        <w:numPr>
-          <w:ilvl w:val="0"/>
-          <w:numId w:val="9"/>
-        </w:numPr>
-        <w:rPr>
-          <w:lang w:val="vi-VN"/>
-        </w:rPr>
-      </w:pPr>
-      <w:r>
-        <w:rPr>
-          <w:lang w:val="vi-VN"/>
-        </w:rPr>
-        <w:t xml:space="preserve">Mỗi nút piano có một </w:t>
-      </w:r>
-      <w:r>
-        <w:rPr>
-          <w:b/>
-          <w:lang w:val="vi-VN"/>
-        </w:rPr>
-        <w:t>ActionListener</w:t>
-      </w:r>
-      <w:r>
-        <w:rPr>
-          <w:lang w:val="vi-VN"/>
-        </w:rPr>
-        <w:t xml:space="preserve"> đi kèm.</w:t>
-      </w:r>
-    </w:p>
-    <w:p>
-      <w:pPr>
-        <w:pStyle w:val="ListParagraph"/>
-        <w:numPr>
-          <w:ilvl w:val="0"/>
-          <w:numId w:val="9"/>
-        </w:numPr>
-        <w:rPr>
-          <w:lang w:val="vi-VN"/>
-        </w:rPr>
-      </w:pPr>
-      <w:r>
-        <w:rPr>
-          <w:lang w:val="vi-VN"/>
-        </w:rPr>
-        <w:t>Các phím đen được tạo ra và đặt giữa các phím trắng tương ứng.</w:t>
-      </w:r>
-    </w:p>
-    <w:p>
-      <w:pPr>
-        <w:pStyle w:val="ListParagraph"/>
-        <w:numPr>
-          <w:ilvl w:val="0"/>
-          <w:numId w:val="9"/>
-        </w:numPr>
-        <w:rPr>
-          <w:lang w:val="vi-VN"/>
-        </w:rPr>
-      </w:pPr>
-      <w:r>
-        <w:rPr>
-          <w:lang w:val="vi-VN"/>
-        </w:rPr>
-        <w:t xml:space="preserve">Trong mỗi </w:t>
-      </w:r>
-      <w:r>
-        <w:rPr>
-          <w:b/>
-          <w:lang w:val="vi-VN"/>
-        </w:rPr>
-        <w:t>ActionListener</w:t>
-      </w:r>
-      <w:r>
-        <w:rPr>
-          <w:lang w:val="vi-VN"/>
-        </w:rPr>
-        <w:t xml:space="preserve">, mã xử lý sẽ cố gắng tải file âm thanh tương ứng với phím piano bằng cách sử dụng </w:t>
-      </w:r>
-      <w:r>
-        <w:rPr>
-          <w:b/>
-          <w:lang w:val="vi-VN"/>
-        </w:rPr>
-        <w:t>AudioSystem</w:t>
-      </w:r>
-      <w:r>
-        <w:rPr>
-          <w:lang w:val="vi-VN"/>
-        </w:rPr>
-        <w:t xml:space="preserve"> và </w:t>
-      </w:r>
-      <w:r>
-        <w:rPr>
-          <w:b/>
-          <w:lang w:val="vi-VN"/>
-        </w:rPr>
-        <w:t>Clip</w:t>
-      </w:r>
-      <w:r>
-        <w:rPr>
-          <w:lang w:val="vi-VN"/>
-        </w:rPr>
-        <w:t xml:space="preserve"> từ gói </w:t>
-      </w:r>
-      <w:r>
-        <w:rPr>
-          <w:b/>
-          <w:lang w:val="vi-VN"/>
-        </w:rPr>
-        <w:t>javax.sound.sampled</w:t>
-      </w:r>
-      <w:r>
-        <w:rPr>
-          <w:lang w:val="vi-VN"/>
-        </w:rPr>
-        <w:t>, sau đó phát file âm thanh đó.</w:t>
-      </w:r>
-    </w:p>
-    <w:p>
-      <w:pPr>
-        <w:pStyle w:val="ListParagraph"/>
-        <w:numPr>
-          <w:ilvl w:val="0"/>
-          <w:numId w:val="5"/>
-        </w:numPr>
-        <w:rPr>
-          <w:b/>
-          <w:lang w:val="vi-VN"/>
-        </w:rPr>
-      </w:pPr>
-      <w:r>
-        <w:rPr>
-          <w:b/>
-          <w:lang w:val="vi-VN"/>
-        </w:rPr>
-        <w:t>Các Phím Đen và Phím Trắng</w:t>
-      </w:r>
-    </w:p>
-    <w:p>
-      <w:pPr>
-        <w:pStyle w:val="ListParagraph"/>
-        <w:numPr>
-          <w:ilvl w:val="0"/>
-          <w:numId w:val="10"/>
-        </w:numPr>
-        <w:rPr>
-          <w:lang w:val="vi-VN"/>
-        </w:rPr>
-      </w:pPr>
-      <w:r>
-        <w:rPr>
-          <w:lang w:val="vi-VN"/>
-        </w:rPr>
-        <w:t>Các phím đen được tạo ra và đặt giữa các phím trắng tương ứng.</w:t>
-      </w:r>
-    </w:p>
-    <w:p>
-      <w:pPr>
-        <w:pStyle w:val="ListParagraph"/>
-        <w:numPr>
-          <w:ilvl w:val="0"/>
-          <w:numId w:val="10"/>
-        </w:numPr>
-        <w:rPr>
-          <w:lang w:val="vi-VN"/>
-        </w:rPr>
-      </w:pPr>
-      <w:r>
-        <w:rPr>
-          <w:lang w:val="vi-VN"/>
-        </w:rPr>
-        <w:t>Các phím đen có kích thước nhỏ hơn và được đặt vị trí để phù hợp với bố cục của đàn piano.</w:t>
-      </w:r>
-    </w:p>
-    <w:p>
-      <w:pPr>
-        <w:pStyle w:val="ListParagraph"/>
-        <w:numPr>
-          <w:ilvl w:val="0"/>
-          <w:numId w:val="11"/>
-        </w:numPr>
-        <w:rPr>
-          <w:b/>
-          <w:sz w:val="36"/>
-          <w:szCs w:val="36"/>
-          <w:lang w:val="vi-VN"/>
-        </w:rPr>
-      </w:pPr>
-      <w:r>
-        <w:rPr>
-          <w:lang w:val="vi-VN"/>
-        </w:rPr>
-        <w:t xml:space="preserve">  </w:t>
-      </w:r>
-      <w:r>
-        <w:rPr>
-          <w:b/>
-          <w:sz w:val="36"/>
-          <w:szCs w:val="36"/>
-          <w:lang w:val="vi-VN"/>
-        </w:rPr>
-        <w:t>Điểm Mạnh</w:t>
-      </w:r>
-    </w:p>
-    <w:p>
-      <w:pPr>
-        <w:pStyle w:val="ListParagraph"/>
-        <w:numPr>
-          <w:ilvl w:val="0"/>
-          <w:numId w:val="18"/>
-        </w:numPr>
-        <w:rPr>
-          <w:lang w:val="vi-VN"/>
-        </w:rPr>
-      </w:pPr>
-      <w:r>
-        <w:rPr>
-          <w:b/>
-          <w:lang w:val="vi-VN"/>
-        </w:rPr>
-        <w:t>Đơn Giản và Dễ Sử Dụng:</w:t>
-      </w:r>
-      <w:r>
-        <w:rPr>
-          <w:lang w:val="vi-VN"/>
-        </w:rPr>
-        <w:t xml:space="preserve"> Ứng dụng cung cấp một giao diện rõ ràng và đơn giản cho người dùng để tương tác với đàn piano ảo.</w:t>
-      </w:r>
-    </w:p>
-    <w:p>
-      <w:pPr>
-        <w:pStyle w:val="ListParagraph"/>
-        <w:numPr>
-          <w:ilvl w:val="0"/>
-          <w:numId w:val="18"/>
-        </w:numPr>
-        <w:rPr>
-          <w:lang w:val="vi-VN"/>
-        </w:rPr>
-      </w:pPr>
-      <w:r>
-        <w:rPr>
-          <w:b/>
-          <w:lang w:val="vi-VN"/>
-        </w:rPr>
-        <w:t>Âm Thanh Phát Ra Sắc Nét:</w:t>
-      </w:r>
-      <w:r>
-        <w:rPr>
-          <w:lang w:val="vi-VN"/>
-        </w:rPr>
-        <w:t xml:space="preserve"> Sử dụng </w:t>
-      </w:r>
-      <w:r>
-        <w:rPr>
-          <w:b/>
-          <w:lang w:val="vi-VN"/>
-        </w:rPr>
-        <w:t>AudioSystem</w:t>
-      </w:r>
-      <w:r>
-        <w:rPr>
-          <w:lang w:val="vi-VN"/>
-        </w:rPr>
-        <w:t xml:space="preserve"> và </w:t>
-      </w:r>
-      <w:r>
-        <w:rPr>
-          <w:b/>
-          <w:lang w:val="vi-VN"/>
-        </w:rPr>
-        <w:t>Clip</w:t>
-      </w:r>
-      <w:r>
-        <w:rPr>
-          <w:lang w:val="vi-VN"/>
-        </w:rPr>
-        <w:t xml:space="preserve"> để phát âm thanh tương ứng với phím piano được nhấn.</w:t>
-      </w:r>
-    </w:p>
-    <w:p>
-      <w:pPr>
-        <w:rPr>
-          <w:lang w:val="vi-VN"/>
-        </w:rPr>
-      </w:pPr>
-    </w:p>
-    <w:p>
-      <w:pPr>
-        <w:rPr>
-          <w:lang w:val="vi-VN"/>
-        </w:rPr>
-      </w:pPr>
-    </w:p>
-    <w:p>
-      <w:pPr>
-        <w:rPr>
-          <w:lang w:val="vi-VN"/>
-        </w:rPr>
-      </w:pPr>
-    </w:p>
-    <w:p>
-      <w:pPr>
-        <w:rPr>
-          <w:lang w:val="vi-VN"/>
-        </w:rPr>
-      </w:pPr>
-      <w:r>
-        <w:rPr>
-          <w:lang w:val="vi-VN"/>
-        </w:rPr>
-        <w:t>Đoạn mã sử dụng và thể hiện một số tính chất của lập trình hướng đối tượng (OOP):</w:t>
-      </w:r>
-    </w:p>
-    <w:p>
-      <w:pPr>
-        <w:rPr>
-          <w:lang w:val="vi-VN"/>
-        </w:rPr>
-      </w:pPr>
-    </w:p>
-    <w:p>
-      <w:pPr>
-        <w:pStyle w:val="ListParagraph"/>
-        <w:numPr>
-          <w:ilvl w:val="0"/>
-          <w:numId w:val="23"/>
-        </w:numPr>
-        <w:rPr>
-          <w:lang w:val="vi-VN"/>
-        </w:rPr>
-      </w:pPr>
-      <w:r>
-        <w:rPr>
-          <w:lang w:val="vi-VN"/>
-        </w:rPr>
-        <w:t xml:space="preserve">  Gói (Encapsulation):</w:t>
-      </w:r>
-    </w:p>
-    <w:p>
-      <w:pPr>
-        <w:pStyle w:val="ListParagraph"/>
-        <w:rPr>
-          <w:lang w:val="vi-VN"/>
-        </w:rPr>
-      </w:pPr>
-    </w:p>
-    <w:p>
-      <w:pPr>
-        <w:pStyle w:val="ListParagraph"/>
-        <w:numPr>
-          <w:ilvl w:val="0"/>
-          <w:numId w:val="25"/>
-        </w:numPr>
-        <w:rPr>
-          <w:lang w:val="vi-VN"/>
-        </w:rPr>
-      </w:pPr>
-      <w:r>
-        <w:rPr>
-          <w:lang w:val="vi-VN"/>
-        </w:rPr>
-        <w:t>Trong đoạn mã, việc đóng gói thể hiện qua việc nhóm các thành phần giao diện người dùng (như JFrame, JPanel, JButton) và các phương thức xử lý sự kiện vào trong lớp Piano.</w:t>
-      </w:r>
-    </w:p>
-    <w:p>
-      <w:pPr>
-        <w:pStyle w:val="ListParagraph"/>
-        <w:numPr>
-          <w:ilvl w:val="0"/>
-          <w:numId w:val="25"/>
-        </w:numPr>
-        <w:rPr>
-          <w:lang w:val="vi-VN"/>
-        </w:rPr>
-      </w:pPr>
-      <w:r>
-        <w:rPr>
-          <w:lang w:val="vi-VN"/>
-        </w:rPr>
-        <w:t>Hành vi của các nút piano, bao gồm việc phát âm thanh, được đóng gói trong các phương thức tương ứng.</w:t>
-      </w:r>
-    </w:p>
-    <w:p>
-      <w:pPr>
-        <w:pStyle w:val="ListParagraph"/>
-        <w:numPr>
-          <w:ilvl w:val="0"/>
-          <w:numId w:val="23"/>
-        </w:numPr>
-        <w:rPr>
-          <w:lang w:val="vi-VN"/>
-        </w:rPr>
-      </w:pPr>
-      <w:r>
-        <w:rPr>
-          <w:lang w:val="vi-VN"/>
-        </w:rPr>
-        <w:lastRenderedPageBreak/>
-        <w:t xml:space="preserve"> Trừu Tượng (Abstraction):</w:t>
-      </w:r>
-    </w:p>
-    <w:p>
-      <w:pPr>
-        <w:pStyle w:val="ListParagraph"/>
-        <w:rPr>
-          <w:lang w:val="vi-VN"/>
-        </w:rPr>
-      </w:pPr>
-    </w:p>
-    <w:p>
-      <w:pPr>
-        <w:pStyle w:val="ListParagraph"/>
-        <w:numPr>
-          <w:ilvl w:val="0"/>
-          <w:numId w:val="26"/>
-        </w:numPr>
-        <w:rPr>
-          <w:lang w:val="vi-VN"/>
-        </w:rPr>
-      </w:pPr>
-      <w:r>
-        <w:rPr>
-          <w:lang w:val="vi-VN"/>
-        </w:rPr>
-        <w:t>Sử dụng các thành phần giao diện như JButton để trừu tượng hóa việc tạo ra các phím piano trên giao diện người dùng.</w:t>
-      </w:r>
-    </w:p>
-    <w:p>
-      <w:pPr>
-        <w:pStyle w:val="ListParagraph"/>
-        <w:numPr>
-          <w:ilvl w:val="0"/>
-          <w:numId w:val="26"/>
-        </w:numPr>
-        <w:rPr>
-          <w:lang w:val="vi-VN"/>
-        </w:rPr>
-      </w:pPr>
-      <w:r>
-        <w:rPr>
-          <w:lang w:val="vi-VN"/>
-        </w:rPr>
-        <w:t>Việc xử lý sự kiện thông qua các phương thức đã được định nghĩa sẵn trừu tượng hóa việc xử lý cụ thể bên trong từng nút.</w:t>
-      </w:r>
-    </w:p>
-    <w:p>
-      <w:pPr>
-        <w:pStyle w:val="ListParagraph"/>
-        <w:numPr>
-          <w:ilvl w:val="0"/>
-          <w:numId w:val="23"/>
-        </w:numPr>
-        <w:rPr>
-          <w:lang w:val="vi-VN"/>
-        </w:rPr>
-      </w:pPr>
-      <w:r>
-        <w:rPr>
-          <w:lang w:val="vi-VN"/>
-        </w:rPr>
-        <w:t xml:space="preserve"> Đa Hình (Polymorphism):</w:t>
-      </w:r>
-    </w:p>
-    <w:p>
-      <w:pPr>
-        <w:pStyle w:val="ListParagraph"/>
-        <w:rPr>
-          <w:lang w:val="vi-VN"/>
-        </w:rPr>
-      </w:pPr>
-    </w:p>
-    <w:p>
-      <w:pPr>
-        <w:pStyle w:val="ListParagraph"/>
-        <w:numPr>
-          <w:ilvl w:val="0"/>
-          <w:numId w:val="27"/>
-        </w:numPr>
-        <w:rPr>
-          <w:lang w:val="vi-VN"/>
-        </w:rPr>
-      </w:pPr>
-      <w:r>
-        <w:rPr>
-          <w:lang w:val="vi-VN"/>
-        </w:rPr>
-        <w:t>Mỗi nút piano có một ActionListener và một phương thức actionPerformed. Mặc dù chúng có cùng kiểu (ActionListener), nhưng mỗi phương thức actionPerformed thực hiện hành động riêng biệt khi nút tương ứng được nhấn.</w:t>
-      </w:r>
-    </w:p>
-    <w:p>
-      <w:pPr>
-        <w:pStyle w:val="ListParagraph"/>
-        <w:numPr>
-          <w:ilvl w:val="0"/>
-          <w:numId w:val="27"/>
-        </w:numPr>
-        <w:rPr>
-          <w:lang w:val="vi-VN"/>
-        </w:rPr>
-      </w:pPr>
-      <w:r>
-        <w:rPr>
-          <w:lang w:val="vi-VN"/>
-        </w:rPr>
-        <w:t>Mặc dù không sử dụng đa hình một cách rõ ràng, việc triển khai các phương thức actionPerformed cho các nút piano có thể được coi là một dạng cơ bản của tính đa hình.</w:t>
-      </w:r>
-    </w:p>
-    <w:p>
-      <w:pPr>
-        <w:pStyle w:val="ListParagraph"/>
-        <w:numPr>
-          <w:ilvl w:val="0"/>
-          <w:numId w:val="23"/>
-        </w:numPr>
-        <w:rPr>
-          <w:lang w:val="vi-VN"/>
-        </w:rPr>
-      </w:pPr>
-      <w:r>
-        <w:rPr>
-          <w:lang w:val="vi-VN"/>
-        </w:rPr>
-        <w:t xml:space="preserve"> Sự Kiện và Xử Lý Sự Kiện:</w:t>
-      </w:r>
-    </w:p>
-    <w:p>
-      <w:pPr>
-        <w:pStyle w:val="ListParagraph"/>
-        <w:rPr>
-          <w:lang w:val="vi-VN"/>
-        </w:rPr>
-      </w:pPr>
-    </w:p>
-    <w:p>
-      <w:pPr>
-        <w:pStyle w:val="ListParagraph"/>
-        <w:numPr>
-          <w:ilvl w:val="0"/>
-          <w:numId w:val="28"/>
-        </w:numPr>
-        <w:rPr>
-          <w:lang w:val="vi-VN"/>
-        </w:rPr>
-      </w:pPr>
-      <w:r>
-        <w:rPr>
-          <w:lang w:val="vi-VN"/>
-        </w:rPr>
-        <w:t>Sử dụng ActionListener để xử lý sự kiện khi người dùng nhấn vào các nút piano, cho phép kích hoạt các hành động cần thiết như phát âm thanh khi cần.</w:t>
-      </w:r>
-    </w:p>
-    <w:p>
-      <w:pPr>
-        <w:pStyle w:val="ListParagraph"/>
-        <w:rPr>
-          <w:lang w:val="vi-VN"/>
-        </w:rPr>
-      </w:pPr>
-      <w:r>
-        <w:rPr>
-          <w:lang w:val="vi-VN"/>
-        </w:rPr>
-        <w:t>V. Kế Thừa (Inheritance):</w:t>
-      </w:r>
-    </w:p>
-    <w:p>
-      <w:pPr>
-        <w:pStyle w:val="ListParagraph"/>
-        <w:rPr>
-          <w:lang w:val="vi-VN"/>
-        </w:rPr>
-      </w:pPr>
-    </w:p>
-    <w:p>
-      <w:pPr>
-        <w:pStyle w:val="ListParagraph"/>
-        <w:numPr>
-          <w:ilvl w:val="0"/>
-          <w:numId w:val="28"/>
-        </w:numPr>
-        <w:rPr>
-          <w:lang w:val="vi-VN"/>
-        </w:rPr>
-      </w:pPr>
-      <w:r>
-        <w:rPr>
-          <w:lang w:val="vi-VN"/>
-        </w:rPr>
-        <w:t>Trong đoạn mã, không có sử dụng trực tiếp kế thừa từ một lớp cha khác. Tuy nhiên, sử dụng các thành phần giao diện có thể được coi là việc sử dụng tính kế thừa gián tiếp.</w:t>
-      </w:r>
+        <w:rPr>
+          <w:rFonts w:eastAsiaTheme="minorEastAsia" w:hint="eastAsia"/>
+          <w:lang w:val="vi-VN" w:eastAsia="ja-JP"/>
+        </w:rPr>
+      </w:pPr>
     </w:p>
     <w:sectPr>
       <w:pgSz w:w="11907" w:h="16840" w:code="9"/>
@@ -3652,8 +2411,8 @@
 </file>
 
 <file path=word/numbering.xml><?xml version="1.0" encoding="utf-8"?>
-<w:numbering xmlns:wpc="http://schemas.microsoft.com/office/word/2010/wordprocessingCanvas" xmlns:cx="http://schemas.microsoft.com/office/drawing/2014/chartex" xmlns:cx1="http://schemas.microsoft.com/office/drawing/2015/9/8/chartex" xmlns:cx2="http://schemas.microsoft.com/office/drawing/2015/10/21/chartex" xmlns:cx3="http://schemas.microsoft.com/office/drawing/2016/5/9/chartex" xmlns:cx4="http://schemas.microsoft.com/office/drawing/2016/5/10/chartex" xmlns:cx5="http://schemas.microsoft.com/office/drawing/2016/5/11/chartex" xmlns:cx6="http://schemas.microsoft.com/office/drawing/2016/5/12/chartex" xmlns:cx7="http://schemas.microsoft.com/office/drawing/2016/5/13/chartex" xmlns:cx8="http://schemas.microsoft.com/office/drawing/2016/5/14/chartex" xmlns:mc="http://schemas.openxmlformats.org/markup-compatibility/2006" xmlns:aink="http://schemas.microsoft.com/office/drawing/2016/ink" xmlns:am3d="http://schemas.microsoft.com/office/drawing/2017/model3d" xmlns:o="urn:schemas-microsoft-com:office:office" xmlns:oel="http://schemas.microsoft.com/office/2019/extlst" xmlns:r="http://schemas.openxmlformats.org/officeDocument/2006/relationships" xmlns:m="http://schemas.openxmlformats.org/officeDocument/2006/math" xmlns:v="urn:schemas-microsoft-com:vml" xmlns:wp14="http://schemas.microsoft.com/office/word/2010/wordprocessingDrawing" xmlns:wp="http://schemas.openxmlformats.org/drawingml/2006/wordprocessingDrawing" xmlns:w10="urn:schemas-microsoft-com:office:word" xmlns:w="http://schemas.openxmlformats.org/wordprocessingml/2006/main" xmlns:w14="http://schemas.microsoft.com/office/word/2010/wordml" xmlns:w15="http://schemas.microsoft.com/office/word/2012/wordml" xmlns:w16cex="http://schemas.microsoft.com/office/word/2018/wordml/cex" xmlns:w16cid="http://schemas.microsoft.com/office/word/2016/wordml/cid" xmlns:w16="http://schemas.microsoft.com/office/word/2018/wordml" xmlns:w16sdtdh="http://schemas.microsoft.com/office/word/2020/wordml/sdtdatahash" xmlns:w16se="http://schemas.microsoft.com/office/word/2015/wordml/symex" xmlns:wpg="http://schemas.microsoft.com/office/word/2010/wordprocessingGroup" xmlns:wpi="http://schemas.microsoft.com/office/word/2010/wordprocessingInk" xmlns:wne="http://schemas.microsoft.com/office/word/2006/wordml" xmlns:wps="http://schemas.microsoft.com/office/word/2010/wordprocessingShape" mc:Ignorable="w14 w15 w16se w16cid w16 w16cex w16sdtdh wp14">
-  <w:abstractNum w:abstractNumId="0" w15:restartNumberingAfterBreak="0">
+<w:numbering xmlns:wpc="http://schemas.microsoft.com/office/word/2010/wordprocessingCanvas" xmlns:mc="http://schemas.openxmlformats.org/markup-compatibility/2006" xmlns:o="urn:schemas-microsoft-com:office:office" xmlns:r="http://schemas.openxmlformats.org/officeDocument/2006/relationships" xmlns:m="http://schemas.openxmlformats.org/officeDocument/2006/math" xmlns:v="urn:schemas-microsoft-com:vml" xmlns:wp14="http://schemas.microsoft.com/office/word/2010/wordprocessingDrawing" xmlns:wp="http://schemas.openxmlformats.org/drawingml/2006/wordprocessingDrawing" xmlns:w10="urn:schemas-microsoft-com:office:word" xmlns:w="http://schemas.openxmlformats.org/wordprocessingml/2006/main" xmlns:w14="http://schemas.microsoft.com/office/word/2010/wordml" xmlns:wpg="http://schemas.microsoft.com/office/word/2010/wordprocessingGroup" xmlns:wpi="http://schemas.microsoft.com/office/word/2010/wordprocessingInk" xmlns:wne="http://schemas.microsoft.com/office/word/2006/wordml" xmlns:wps="http://schemas.microsoft.com/office/word/2010/wordprocessingShape" mc:Ignorable="w14 wp14">
+  <w:abstractNum w:abstractNumId="0">
     <w:nsid w:val="00FA2D56"/>
     <w:multiLevelType w:val="hybridMultilevel"/>
     <w:tmpl w:val="71904334"/>
@@ -3742,7 +2501,7 @@
       </w:pPr>
     </w:lvl>
   </w:abstractNum>
-  <w:abstractNum w:abstractNumId="1" w15:restartNumberingAfterBreak="0">
+  <w:abstractNum w:abstractNumId="1">
     <w:nsid w:val="06940690"/>
     <w:multiLevelType w:val="hybridMultilevel"/>
     <w:tmpl w:val="4B464628"/>
@@ -3855,7 +2614,7 @@
       </w:rPr>
     </w:lvl>
   </w:abstractNum>
-  <w:abstractNum w:abstractNumId="2" w15:restartNumberingAfterBreak="0">
+  <w:abstractNum w:abstractNumId="2">
     <w:nsid w:val="08D625FC"/>
     <w:multiLevelType w:val="hybridMultilevel"/>
     <w:tmpl w:val="BEBA7F40"/>
@@ -3968,7 +2727,7 @@
       </w:rPr>
     </w:lvl>
   </w:abstractNum>
-  <w:abstractNum w:abstractNumId="3" w15:restartNumberingAfterBreak="0">
+  <w:abstractNum w:abstractNumId="3">
     <w:nsid w:val="0A157076"/>
     <w:multiLevelType w:val="hybridMultilevel"/>
     <w:tmpl w:val="D30E5106"/>
@@ -4081,7 +2840,7 @@
       </w:rPr>
     </w:lvl>
   </w:abstractNum>
-  <w:abstractNum w:abstractNumId="4" w15:restartNumberingAfterBreak="0">
+  <w:abstractNum w:abstractNumId="4">
     <w:nsid w:val="0B5870D6"/>
     <w:multiLevelType w:val="hybridMultilevel"/>
     <w:tmpl w:val="13D081A2"/>
@@ -4194,7 +2953,7 @@
       </w:rPr>
     </w:lvl>
   </w:abstractNum>
-  <w:abstractNum w:abstractNumId="5" w15:restartNumberingAfterBreak="0">
+  <w:abstractNum w:abstractNumId="5">
     <w:nsid w:val="10F54C4C"/>
     <w:multiLevelType w:val="hybridMultilevel"/>
     <w:tmpl w:val="969C4F26"/>
@@ -4307,7 +3066,7 @@
       </w:rPr>
     </w:lvl>
   </w:abstractNum>
-  <w:abstractNum w:abstractNumId="6" w15:restartNumberingAfterBreak="0">
+  <w:abstractNum w:abstractNumId="6">
     <w:nsid w:val="128D60E0"/>
     <w:multiLevelType w:val="hybridMultilevel"/>
     <w:tmpl w:val="95822AF8"/>
@@ -4420,7 +3179,7 @@
       </w:rPr>
     </w:lvl>
   </w:abstractNum>
-  <w:abstractNum w:abstractNumId="7" w15:restartNumberingAfterBreak="0">
+  <w:abstractNum w:abstractNumId="7">
     <w:nsid w:val="15093BF5"/>
     <w:multiLevelType w:val="hybridMultilevel"/>
     <w:tmpl w:val="BE8819E4"/>
@@ -4506,7 +3265,7 @@
       </w:pPr>
     </w:lvl>
   </w:abstractNum>
-  <w:abstractNum w:abstractNumId="8" w15:restartNumberingAfterBreak="0">
+  <w:abstractNum w:abstractNumId="8">
     <w:nsid w:val="1C983B32"/>
     <w:multiLevelType w:val="hybridMultilevel"/>
     <w:tmpl w:val="B65EAEB6"/>
@@ -4595,7 +3354,7 @@
       </w:pPr>
     </w:lvl>
   </w:abstractNum>
-  <w:abstractNum w:abstractNumId="9" w15:restartNumberingAfterBreak="0">
+  <w:abstractNum w:abstractNumId="9">
     <w:nsid w:val="22277087"/>
     <w:multiLevelType w:val="hybridMultilevel"/>
     <w:tmpl w:val="77FA2E38"/>
@@ -4708,7 +3467,7 @@
       </w:rPr>
     </w:lvl>
   </w:abstractNum>
-  <w:abstractNum w:abstractNumId="10" w15:restartNumberingAfterBreak="0">
+  <w:abstractNum w:abstractNumId="10">
     <w:nsid w:val="30C245A0"/>
     <w:multiLevelType w:val="hybridMultilevel"/>
     <w:tmpl w:val="A9FEF184"/>
@@ -4821,7 +3580,7 @@
       </w:rPr>
     </w:lvl>
   </w:abstractNum>
-  <w:abstractNum w:abstractNumId="11" w15:restartNumberingAfterBreak="0">
+  <w:abstractNum w:abstractNumId="11">
     <w:nsid w:val="3BF86B9A"/>
     <w:multiLevelType w:val="hybridMultilevel"/>
     <w:tmpl w:val="76D8BECC"/>
@@ -4934,7 +3693,7 @@
       </w:rPr>
     </w:lvl>
   </w:abstractNum>
-  <w:abstractNum w:abstractNumId="12" w15:restartNumberingAfterBreak="0">
+  <w:abstractNum w:abstractNumId="12">
     <w:nsid w:val="403C7636"/>
     <w:multiLevelType w:val="hybridMultilevel"/>
     <w:tmpl w:val="A19AFA7C"/>
@@ -5047,7 +3806,7 @@
       </w:rPr>
     </w:lvl>
   </w:abstractNum>
-  <w:abstractNum w:abstractNumId="13" w15:restartNumberingAfterBreak="0">
+  <w:abstractNum w:abstractNumId="13">
     <w:nsid w:val="47FF3518"/>
     <w:multiLevelType w:val="hybridMultilevel"/>
     <w:tmpl w:val="7A1C2B6E"/>
@@ -5136,7 +3895,7 @@
       </w:pPr>
     </w:lvl>
   </w:abstractNum>
-  <w:abstractNum w:abstractNumId="14" w15:restartNumberingAfterBreak="0">
+  <w:abstractNum w:abstractNumId="14">
     <w:nsid w:val="4D601236"/>
     <w:multiLevelType w:val="hybridMultilevel"/>
     <w:tmpl w:val="BE88165C"/>
@@ -5249,7 +4008,7 @@
       </w:rPr>
     </w:lvl>
   </w:abstractNum>
-  <w:abstractNum w:abstractNumId="15" w15:restartNumberingAfterBreak="0">
+  <w:abstractNum w:abstractNumId="15">
     <w:nsid w:val="519C0262"/>
     <w:multiLevelType w:val="hybridMultilevel"/>
     <w:tmpl w:val="07DAAE0A"/>
@@ -5362,7 +4121,7 @@
       </w:rPr>
     </w:lvl>
   </w:abstractNum>
-  <w:abstractNum w:abstractNumId="16" w15:restartNumberingAfterBreak="0">
+  <w:abstractNum w:abstractNumId="16">
     <w:nsid w:val="54AD48A4"/>
     <w:multiLevelType w:val="hybridMultilevel"/>
     <w:tmpl w:val="DA78AE76"/>
@@ -5475,7 +4234,7 @@
       </w:rPr>
     </w:lvl>
   </w:abstractNum>
-  <w:abstractNum w:abstractNumId="17" w15:restartNumberingAfterBreak="0">
+  <w:abstractNum w:abstractNumId="17">
     <w:nsid w:val="5B087A7D"/>
     <w:multiLevelType w:val="hybridMultilevel"/>
     <w:tmpl w:val="E1726F16"/>
@@ -5588,7 +4347,7 @@
       </w:rPr>
     </w:lvl>
   </w:abstractNum>
-  <w:abstractNum w:abstractNumId="18" w15:restartNumberingAfterBreak="0">
+  <w:abstractNum w:abstractNumId="18">
     <w:nsid w:val="5DA42480"/>
     <w:multiLevelType w:val="hybridMultilevel"/>
     <w:tmpl w:val="06008D90"/>
@@ -5677,7 +4436,7 @@
       </w:pPr>
     </w:lvl>
   </w:abstractNum>
-  <w:abstractNum w:abstractNumId="19" w15:restartNumberingAfterBreak="0">
+  <w:abstractNum w:abstractNumId="19">
     <w:nsid w:val="5FA22365"/>
     <w:multiLevelType w:val="hybridMultilevel"/>
     <w:tmpl w:val="2F60C454"/>
@@ -5790,7 +4549,7 @@
       </w:rPr>
     </w:lvl>
   </w:abstractNum>
-  <w:abstractNum w:abstractNumId="20" w15:restartNumberingAfterBreak="0">
+  <w:abstractNum w:abstractNumId="20">
     <w:nsid w:val="5FCB2EAF"/>
     <w:multiLevelType w:val="hybridMultilevel"/>
     <w:tmpl w:val="ED7AF268"/>
@@ -5903,7 +4662,7 @@
       </w:rPr>
     </w:lvl>
   </w:abstractNum>
-  <w:abstractNum w:abstractNumId="21" w15:restartNumberingAfterBreak="0">
+  <w:abstractNum w:abstractNumId="21">
     <w:nsid w:val="62756944"/>
     <w:multiLevelType w:val="hybridMultilevel"/>
     <w:tmpl w:val="E788CEB0"/>
@@ -5992,7 +4751,7 @@
       </w:pPr>
     </w:lvl>
   </w:abstractNum>
-  <w:abstractNum w:abstractNumId="22" w15:restartNumberingAfterBreak="0">
+  <w:abstractNum w:abstractNumId="22">
     <w:nsid w:val="62D13FDF"/>
     <w:multiLevelType w:val="hybridMultilevel"/>
     <w:tmpl w:val="1B363756"/>
@@ -6105,7 +4864,7 @@
       </w:rPr>
     </w:lvl>
   </w:abstractNum>
-  <w:abstractNum w:abstractNumId="23" w15:restartNumberingAfterBreak="0">
+  <w:abstractNum w:abstractNumId="23">
     <w:nsid w:val="689B4DBB"/>
     <w:multiLevelType w:val="hybridMultilevel"/>
     <w:tmpl w:val="F3C20A8A"/>
@@ -6218,7 +4977,7 @@
       </w:rPr>
     </w:lvl>
   </w:abstractNum>
-  <w:abstractNum w:abstractNumId="24" w15:restartNumberingAfterBreak="0">
+  <w:abstractNum w:abstractNumId="24">
     <w:nsid w:val="6A191092"/>
     <w:multiLevelType w:val="hybridMultilevel"/>
     <w:tmpl w:val="350459A0"/>
@@ -6307,7 +5066,7 @@
       </w:pPr>
     </w:lvl>
   </w:abstractNum>
-  <w:abstractNum w:abstractNumId="25" w15:restartNumberingAfterBreak="0">
+  <w:abstractNum w:abstractNumId="25">
     <w:nsid w:val="726C6267"/>
     <w:multiLevelType w:val="hybridMultilevel"/>
     <w:tmpl w:val="4C8AA616"/>
@@ -6396,7 +5155,7 @@
       </w:pPr>
     </w:lvl>
   </w:abstractNum>
-  <w:abstractNum w:abstractNumId="26" w15:restartNumberingAfterBreak="0">
+  <w:abstractNum w:abstractNumId="26">
     <w:nsid w:val="74E24237"/>
     <w:multiLevelType w:val="hybridMultilevel"/>
     <w:tmpl w:val="05782702"/>
@@ -6509,7 +5268,7 @@
       </w:rPr>
     </w:lvl>
   </w:abstractNum>
-  <w:abstractNum w:abstractNumId="27" w15:restartNumberingAfterBreak="0">
+  <w:abstractNum w:abstractNumId="27">
     <w:nsid w:val="76E638BC"/>
     <w:multiLevelType w:val="hybridMultilevel"/>
     <w:tmpl w:val="7F2A107A"/>
@@ -6622,7 +5381,7 @@
       </w:rPr>
     </w:lvl>
   </w:abstractNum>
-  <w:abstractNum w:abstractNumId="28" w15:restartNumberingAfterBreak="0">
+  <w:abstractNum w:abstractNumId="28">
     <w:nsid w:val="78E66FE1"/>
     <w:multiLevelType w:val="hybridMultilevel"/>
     <w:tmpl w:val="B2169606"/>
@@ -6735,7 +5494,7 @@
       </w:rPr>
     </w:lvl>
   </w:abstractNum>
-  <w:abstractNum w:abstractNumId="29" w15:restartNumberingAfterBreak="0">
+  <w:abstractNum w:abstractNumId="29">
     <w:nsid w:val="7E02572C"/>
     <w:multiLevelType w:val="hybridMultilevel"/>
     <w:tmpl w:val="1766E49A"/>
@@ -6848,7 +5607,7 @@
       </w:rPr>
     </w:lvl>
   </w:abstractNum>
-  <w:abstractNum w:abstractNumId="30" w15:restartNumberingAfterBreak="0">
+  <w:abstractNum w:abstractNumId="30">
     <w:nsid w:val="7F385C31"/>
     <w:multiLevelType w:val="hybridMultilevel"/>
     <w:tmpl w:val="0C80E1DC"/>
@@ -6961,104 +5720,104 @@
       </w:rPr>
     </w:lvl>
   </w:abstractNum>
-  <w:num w:numId="1" w16cid:durableId="1861698878">
+  <w:num w:numId="1">
     <w:abstractNumId w:val="7"/>
   </w:num>
-  <w:num w:numId="2" w16cid:durableId="735320054">
+  <w:num w:numId="2">
     <w:abstractNumId w:val="21"/>
   </w:num>
-  <w:num w:numId="3" w16cid:durableId="31656584">
+  <w:num w:numId="3">
     <w:abstractNumId w:val="4"/>
   </w:num>
-  <w:num w:numId="4" w16cid:durableId="938870450">
+  <w:num w:numId="4">
     <w:abstractNumId w:val="3"/>
   </w:num>
-  <w:num w:numId="5" w16cid:durableId="2134904667">
+  <w:num w:numId="5">
     <w:abstractNumId w:val="0"/>
   </w:num>
-  <w:num w:numId="6" w16cid:durableId="1098912731">
+  <w:num w:numId="6">
     <w:abstractNumId w:val="30"/>
   </w:num>
-  <w:num w:numId="7" w16cid:durableId="822936261">
+  <w:num w:numId="7">
     <w:abstractNumId w:val="22"/>
   </w:num>
-  <w:num w:numId="8" w16cid:durableId="192771595">
+  <w:num w:numId="8">
     <w:abstractNumId w:val="9"/>
   </w:num>
-  <w:num w:numId="9" w16cid:durableId="39285504">
+  <w:num w:numId="9">
     <w:abstractNumId w:val="12"/>
   </w:num>
-  <w:num w:numId="10" w16cid:durableId="1398868299">
+  <w:num w:numId="10">
     <w:abstractNumId w:val="17"/>
   </w:num>
-  <w:num w:numId="11" w16cid:durableId="890918406">
+  <w:num w:numId="11">
     <w:abstractNumId w:val="13"/>
   </w:num>
-  <w:num w:numId="12" w16cid:durableId="1040545246">
+  <w:num w:numId="12">
     <w:abstractNumId w:val="24"/>
   </w:num>
-  <w:num w:numId="13" w16cid:durableId="1499737343">
+  <w:num w:numId="13">
     <w:abstractNumId w:val="27"/>
   </w:num>
-  <w:num w:numId="14" w16cid:durableId="1931695832">
+  <w:num w:numId="14">
     <w:abstractNumId w:val="10"/>
   </w:num>
-  <w:num w:numId="15" w16cid:durableId="2098403411">
+  <w:num w:numId="15">
     <w:abstractNumId w:val="16"/>
   </w:num>
-  <w:num w:numId="16" w16cid:durableId="1711102316">
+  <w:num w:numId="16">
     <w:abstractNumId w:val="20"/>
   </w:num>
-  <w:num w:numId="17" w16cid:durableId="1719628512">
+  <w:num w:numId="17">
     <w:abstractNumId w:val="15"/>
   </w:num>
-  <w:num w:numId="18" w16cid:durableId="1607039382">
+  <w:num w:numId="18">
     <w:abstractNumId w:val="25"/>
   </w:num>
-  <w:num w:numId="19" w16cid:durableId="1939630067">
+  <w:num w:numId="19">
     <w:abstractNumId w:val="18"/>
   </w:num>
-  <w:num w:numId="20" w16cid:durableId="1784227353">
+  <w:num w:numId="20">
     <w:abstractNumId w:val="5"/>
   </w:num>
-  <w:num w:numId="21" w16cid:durableId="1694378428">
+  <w:num w:numId="21">
     <w:abstractNumId w:val="28"/>
   </w:num>
-  <w:num w:numId="22" w16cid:durableId="2126343520">
+  <w:num w:numId="22">
     <w:abstractNumId w:val="19"/>
   </w:num>
-  <w:num w:numId="23" w16cid:durableId="1866868593">
+  <w:num w:numId="23">
     <w:abstractNumId w:val="8"/>
   </w:num>
-  <w:num w:numId="24" w16cid:durableId="1872257103">
+  <w:num w:numId="24">
     <w:abstractNumId w:val="26"/>
   </w:num>
-  <w:num w:numId="25" w16cid:durableId="2011370878">
+  <w:num w:numId="25">
     <w:abstractNumId w:val="11"/>
   </w:num>
-  <w:num w:numId="26" w16cid:durableId="2108847536">
+  <w:num w:numId="26">
     <w:abstractNumId w:val="1"/>
   </w:num>
-  <w:num w:numId="27" w16cid:durableId="1967422538">
+  <w:num w:numId="27">
     <w:abstractNumId w:val="23"/>
   </w:num>
-  <w:num w:numId="28" w16cid:durableId="748582629">
+  <w:num w:numId="28">
     <w:abstractNumId w:val="14"/>
   </w:num>
-  <w:num w:numId="29" w16cid:durableId="1074008297">
+  <w:num w:numId="29">
     <w:abstractNumId w:val="2"/>
   </w:num>
-  <w:num w:numId="30" w16cid:durableId="1580670189">
+  <w:num w:numId="30">
     <w:abstractNumId w:val="6"/>
   </w:num>
-  <w:num w:numId="31" w16cid:durableId="1075014581">
+  <w:num w:numId="31">
     <w:abstractNumId w:val="29"/>
   </w:num>
 </w:numbering>
 </file>
 
 <file path=word/styles.xml><?xml version="1.0" encoding="utf-8"?>
-<w:styles xmlns:mc="http://schemas.openxmlformats.org/markup-compatibility/2006" xmlns:r="http://schemas.openxmlformats.org/officeDocument/2006/relationships" xmlns:w="http://schemas.openxmlformats.org/wordprocessingml/2006/main" xmlns:w14="http://schemas.microsoft.com/office/word/2010/wordml" xmlns:w15="http://schemas.microsoft.com/office/word/2012/wordml" xmlns:w16cex="http://schemas.microsoft.com/office/word/2018/wordml/cex" xmlns:w16cid="http://schemas.microsoft.com/office/word/2016/wordml/cid" xmlns:w16="http://schemas.microsoft.com/office/word/2018/wordml" xmlns:w16sdtdh="http://schemas.microsoft.com/office/word/2020/wordml/sdtdatahash" xmlns:w16se="http://schemas.microsoft.com/office/word/2015/wordml/symex" mc:Ignorable="w14 w15 w16se w16cid w16 w16cex w16sdtdh">
+<w:styles xmlns:mc="http://schemas.openxmlformats.org/markup-compatibility/2006" xmlns:r="http://schemas.openxmlformats.org/officeDocument/2006/relationships" xmlns:w="http://schemas.openxmlformats.org/wordprocessingml/2006/main" xmlns:w14="http://schemas.microsoft.com/office/word/2010/wordml" mc:Ignorable="w14">
   <w:docDefaults>
     <w:rPrDefault>
       <w:rPr>
@@ -7074,383 +5833,145 @@
       </w:pPr>
     </w:pPrDefault>
   </w:docDefaults>
-  <w:latentStyles w:defLockedState="0" w:defUIPriority="99" w:defSemiHidden="0" w:defUnhideWhenUsed="0" w:defQFormat="0" w:count="376">
-    <w:lsdException w:name="Normal" w:uiPriority="0" w:qFormat="1"/>
-    <w:lsdException w:name="heading 1" w:uiPriority="9" w:qFormat="1"/>
-    <w:lsdException w:name="heading 2" w:semiHidden="1" w:uiPriority="9" w:unhideWhenUsed="1" w:qFormat="1"/>
-    <w:lsdException w:name="heading 3" w:semiHidden="1" w:uiPriority="9" w:unhideWhenUsed="1" w:qFormat="1"/>
-    <w:lsdException w:name="heading 4" w:semiHidden="1" w:uiPriority="9" w:unhideWhenUsed="1" w:qFormat="1"/>
-    <w:lsdException w:name="heading 5" w:semiHidden="1" w:uiPriority="9" w:unhideWhenUsed="1" w:qFormat="1"/>
-    <w:lsdException w:name="heading 6" w:semiHidden="1" w:uiPriority="9" w:unhideWhenUsed="1" w:qFormat="1"/>
-    <w:lsdException w:name="heading 7" w:semiHidden="1" w:uiPriority="9" w:unhideWhenUsed="1" w:qFormat="1"/>
-    <w:lsdException w:name="heading 8" w:semiHidden="1" w:uiPriority="9" w:unhideWhenUsed="1" w:qFormat="1"/>
-    <w:lsdException w:name="heading 9" w:semiHidden="1" w:uiPriority="9" w:unhideWhenUsed="1" w:qFormat="1"/>
-    <w:lsdException w:name="index 1" w:semiHidden="1" w:unhideWhenUsed="1"/>
-    <w:lsdException w:name="index 2" w:semiHidden="1" w:unhideWhenUsed="1"/>
-    <w:lsdException w:name="index 3" w:semiHidden="1" w:unhideWhenUsed="1"/>
-    <w:lsdException w:name="index 4" w:semiHidden="1" w:unhideWhenUsed="1"/>
-    <w:lsdException w:name="index 5" w:semiHidden="1" w:unhideWhenUsed="1"/>
-    <w:lsdException w:name="index 6" w:semiHidden="1" w:unhideWhenUsed="1"/>
-    <w:lsdException w:name="index 7" w:semiHidden="1" w:unhideWhenUsed="1"/>
-    <w:lsdException w:name="index 8" w:semiHidden="1" w:unhideWhenUsed="1"/>
-    <w:lsdException w:name="index 9" w:semiHidden="1" w:unhideWhenUsed="1"/>
-    <w:lsdException w:name="toc 1" w:semiHidden="1" w:uiPriority="39" w:unhideWhenUsed="1"/>
-    <w:lsdException w:name="toc 2" w:semiHidden="1" w:uiPriority="39" w:unhideWhenUsed="1"/>
-    <w:lsdException w:name="toc 3" w:semiHidden="1" w:uiPriority="39" w:unhideWhenUsed="1"/>
-    <w:lsdException w:name="toc 4" w:semiHidden="1" w:uiPriority="39" w:unhideWhenUsed="1"/>
-    <w:lsdException w:name="toc 5" w:semiHidden="1" w:uiPriority="39" w:unhideWhenUsed="1"/>
-    <w:lsdException w:name="toc 6" w:semiHidden="1" w:uiPriority="39" w:unhideWhenUsed="1"/>
-    <w:lsdException w:name="toc 7" w:semiHidden="1" w:uiPriority="39" w:unhideWhenUsed="1"/>
-    <w:lsdException w:name="toc 8" w:semiHidden="1" w:uiPriority="39" w:unhideWhenUsed="1"/>
-    <w:lsdException w:name="toc 9" w:semiHidden="1" w:uiPriority="39" w:unhideWhenUsed="1"/>
-    <w:lsdException w:name="Normal Indent" w:semiHidden="1" w:unhideWhenUsed="1"/>
-    <w:lsdException w:name="footnote text" w:semiHidden="1" w:unhideWhenUsed="1"/>
-    <w:lsdException w:name="annotation text" w:semiHidden="1" w:unhideWhenUsed="1"/>
-    <w:lsdException w:name="header" w:semiHidden="1" w:unhideWhenUsed="1"/>
-    <w:lsdException w:name="footer" w:semiHidden="1" w:unhideWhenUsed="1"/>
-    <w:lsdException w:name="index heading" w:semiHidden="1" w:unhideWhenUsed="1"/>
-    <w:lsdException w:name="caption" w:semiHidden="1" w:uiPriority="35" w:unhideWhenUsed="1" w:qFormat="1"/>
-    <w:lsdException w:name="table of figures" w:semiHidden="1" w:unhideWhenUsed="1"/>
-    <w:lsdException w:name="envelope address" w:semiHidden="1" w:unhideWhenUsed="1"/>
-    <w:lsdException w:name="envelope return" w:semiHidden="1" w:unhideWhenUsed="1"/>
-    <w:lsdException w:name="footnote reference" w:semiHidden="1" w:unhideWhenUsed="1"/>
-    <w:lsdException w:name="annotation reference" w:semiHidden="1" w:unhideWhenUsed="1"/>
-    <w:lsdException w:name="line number" w:semiHidden="1" w:unhideWhenUsed="1"/>
-    <w:lsdException w:name="page number" w:semiHidden="1" w:unhideWhenUsed="1"/>
-    <w:lsdException w:name="endnote reference" w:semiHidden="1" w:unhideWhenUsed="1"/>
-    <w:lsdException w:name="endnote text" w:semiHidden="1" w:unhideWhenUsed="1"/>
-    <w:lsdException w:name="table of authorities" w:semiHidden="1" w:unhideWhenUsed="1"/>
-    <w:lsdException w:name="macro" w:semiHidden="1" w:unhideWhenUsed="1"/>
-    <w:lsdException w:name="toa heading" w:semiHidden="1" w:unhideWhenUsed="1"/>
-    <w:lsdException w:name="List" w:semiHidden="1" w:unhideWhenUsed="1"/>
-    <w:lsdException w:name="List Bullet" w:semiHidden="1" w:unhideWhenUsed="1"/>
-    <w:lsdException w:name="List Number" w:semiHidden="1" w:unhideWhenUsed="1"/>
-    <w:lsdException w:name="List 2" w:semiHidden="1" w:unhideWhenUsed="1"/>
-    <w:lsdException w:name="List 3" w:semiHidden="1" w:unhideWhenUsed="1"/>
-    <w:lsdException w:name="List 4" w:semiHidden="1" w:unhideWhenUsed="1"/>
-    <w:lsdException w:name="List 5" w:semiHidden="1" w:unhideWhenUsed="1"/>
-    <w:lsdException w:name="List Bullet 2" w:semiHidden="1" w:unhideWhenUsed="1"/>
-    <w:lsdException w:name="List Bullet 3" w:semiHidden="1" w:unhideWhenUsed="1"/>
-    <w:lsdException w:name="List Bullet 4" w:semiHidden="1" w:unhideWhenUsed="1"/>
-    <w:lsdException w:name="List Bullet 5" w:semiHidden="1" w:unhideWhenUsed="1"/>
-    <w:lsdException w:name="List Number 2" w:semiHidden="1" w:unhideWhenUsed="1"/>
-    <w:lsdException w:name="List Number 3" w:semiHidden="1" w:unhideWhenUsed="1"/>
-    <w:lsdException w:name="List Number 4" w:semiHidden="1" w:unhideWhenUsed="1"/>
-    <w:lsdException w:name="List Number 5" w:semiHidden="1" w:unhideWhenUsed="1"/>
-    <w:lsdException w:name="Title" w:uiPriority="10" w:qFormat="1"/>
-    <w:lsdException w:name="Closing" w:semiHidden="1" w:unhideWhenUsed="1"/>
-    <w:lsdException w:name="Signature" w:semiHidden="1" w:unhideWhenUsed="1"/>
-    <w:lsdException w:name="Default Paragraph Font" w:semiHidden="1" w:uiPriority="1" w:unhideWhenUsed="1"/>
-    <w:lsdException w:name="Body Text" w:semiHidden="1" w:uiPriority="1" w:unhideWhenUsed="1" w:qFormat="1"/>
-    <w:lsdException w:name="Body Text Indent" w:semiHidden="1" w:unhideWhenUsed="1"/>
-    <w:lsdException w:name="List Continue" w:semiHidden="1" w:unhideWhenUsed="1"/>
-    <w:lsdException w:name="List Continue 2" w:semiHidden="1" w:unhideWhenUsed="1"/>
-    <w:lsdException w:name="List Continue 3" w:semiHidden="1" w:unhideWhenUsed="1"/>
-    <w:lsdException w:name="List Continue 4" w:semiHidden="1" w:unhideWhenUsed="1"/>
-    <w:lsdException w:name="List Continue 5" w:semiHidden="1" w:unhideWhenUsed="1"/>
-    <w:lsdException w:name="Message Header" w:semiHidden="1" w:unhideWhenUsed="1"/>
-    <w:lsdException w:name="Subtitle" w:uiPriority="11" w:qFormat="1"/>
-    <w:lsdException w:name="Salutation" w:semiHidden="1" w:unhideWhenUsed="1"/>
-    <w:lsdException w:name="Date" w:semiHidden="1" w:unhideWhenUsed="1"/>
-    <w:lsdException w:name="Body Text First Indent" w:semiHidden="1" w:unhideWhenUsed="1"/>
-    <w:lsdException w:name="Body Text First Indent 2" w:semiHidden="1" w:unhideWhenUsed="1"/>
-    <w:lsdException w:name="Note Heading" w:semiHidden="1" w:unhideWhenUsed="1"/>
-    <w:lsdException w:name="Body Text 2" w:semiHidden="1" w:unhideWhenUsed="1"/>
-    <w:lsdException w:name="Body Text 3" w:semiHidden="1" w:unhideWhenUsed="1"/>
-    <w:lsdException w:name="Body Text Indent 2" w:semiHidden="1" w:unhideWhenUsed="1"/>
-    <w:lsdException w:name="Body Text Indent 3" w:semiHidden="1" w:unhideWhenUsed="1"/>
-    <w:lsdException w:name="Block Text" w:semiHidden="1" w:unhideWhenUsed="1"/>
-    <w:lsdException w:name="Hyperlink" w:semiHidden="1" w:unhideWhenUsed="1"/>
-    <w:lsdException w:name="FollowedHyperlink" w:semiHidden="1" w:unhideWhenUsed="1"/>
-    <w:lsdException w:name="Strong" w:uiPriority="22" w:qFormat="1"/>
-    <w:lsdException w:name="Emphasis" w:uiPriority="20" w:qFormat="1"/>
-    <w:lsdException w:name="Document Map" w:semiHidden="1" w:unhideWhenUsed="1"/>
-    <w:lsdException w:name="Plain Text" w:semiHidden="1" w:unhideWhenUsed="1"/>
-    <w:lsdException w:name="E-mail Signature" w:semiHidden="1" w:unhideWhenUsed="1"/>
-    <w:lsdException w:name="HTML Top of Form" w:semiHidden="1" w:unhideWhenUsed="1"/>
-    <w:lsdException w:name="HTML Bottom of Form" w:semiHidden="1" w:unhideWhenUsed="1"/>
-    <w:lsdException w:name="Normal (Web)" w:semiHidden="1" w:unhideWhenUsed="1"/>
-    <w:lsdException w:name="HTML Acronym" w:semiHidden="1" w:unhideWhenUsed="1"/>
-    <w:lsdException w:name="HTML Address" w:semiHidden="1" w:unhideWhenUsed="1"/>
-    <w:lsdException w:name="HTML Cite" w:semiHidden="1" w:unhideWhenUsed="1"/>
-    <w:lsdException w:name="HTML Code" w:semiHidden="1" w:unhideWhenUsed="1"/>
-    <w:lsdException w:name="HTML Definition" w:semiHidden="1" w:unhideWhenUsed="1"/>
-    <w:lsdException w:name="HTML Keyboard" w:semiHidden="1" w:unhideWhenUsed="1"/>
-    <w:lsdException w:name="HTML Preformatted" w:semiHidden="1" w:unhideWhenUsed="1"/>
-    <w:lsdException w:name="HTML Sample" w:semiHidden="1" w:unhideWhenUsed="1"/>
-    <w:lsdException w:name="HTML Typewriter" w:semiHidden="1" w:unhideWhenUsed="1"/>
-    <w:lsdException w:name="HTML Variable" w:semiHidden="1" w:unhideWhenUsed="1"/>
-    <w:lsdException w:name="Normal Table" w:semiHidden="1" w:unhideWhenUsed="1"/>
-    <w:lsdException w:name="annotation subject" w:semiHidden="1" w:unhideWhenUsed="1"/>
-    <w:lsdException w:name="No List" w:semiHidden="1" w:unhideWhenUsed="1"/>
-    <w:lsdException w:name="Outline List 1" w:semiHidden="1" w:unhideWhenUsed="1"/>
-    <w:lsdException w:name="Outline List 2" w:semiHidden="1" w:unhideWhenUsed="1"/>
-    <w:lsdException w:name="Outline List 3" w:semiHidden="1" w:unhideWhenUsed="1"/>
-    <w:lsdException w:name="Table Simple 1" w:semiHidden="1" w:unhideWhenUsed="1"/>
-    <w:lsdException w:name="Table Simple 2" w:semiHidden="1" w:unhideWhenUsed="1"/>
-    <w:lsdException w:name="Table Simple 3" w:semiHidden="1" w:unhideWhenUsed="1"/>
-    <w:lsdException w:name="Table Classic 1" w:semiHidden="1" w:unhideWhenUsed="1"/>
-    <w:lsdException w:name="Table Classic 2" w:semiHidden="1" w:unhideWhenUsed="1"/>
-    <w:lsdException w:name="Table Classic 3" w:semiHidden="1" w:unhideWhenUsed="1"/>
-    <w:lsdException w:name="Table Classic 4" w:semiHidden="1" w:unhideWhenUsed="1"/>
-    <w:lsdException w:name="Table Colorful 1" w:semiHidden="1" w:unhideWhenUsed="1"/>
-    <w:lsdException w:name="Table Colorful 2" w:semiHidden="1" w:unhideWhenUsed="1"/>
-    <w:lsdException w:name="Table Colorful 3" w:semiHidden="1" w:unhideWhenUsed="1"/>
-    <w:lsdException w:name="Table Columns 1" w:semiHidden="1" w:unhideWhenUsed="1"/>
-    <w:lsdException w:name="Table Columns 2" w:semiHidden="1" w:unhideWhenUsed="1"/>
-    <w:lsdException w:name="Table Columns 3" w:semiHidden="1" w:unhideWhenUsed="1"/>
-    <w:lsdException w:name="Table Columns 4" w:semiHidden="1" w:unhideWhenUsed="1"/>
-    <w:lsdException w:name="Table Columns 5" w:semiHidden="1" w:unhideWhenUsed="1"/>
-    <w:lsdException w:name="Table Grid 1" w:semiHidden="1" w:unhideWhenUsed="1"/>
-    <w:lsdException w:name="Table Grid 2" w:semiHidden="1" w:unhideWhenUsed="1"/>
-    <w:lsdException w:name="Table Grid 3" w:semiHidden="1" w:unhideWhenUsed="1"/>
-    <w:lsdException w:name="Table Grid 4" w:semiHidden="1" w:unhideWhenUsed="1"/>
-    <w:lsdException w:name="Table Grid 5" w:semiHidden="1" w:unhideWhenUsed="1"/>
-    <w:lsdException w:name="Table Grid 6" w:semiHidden="1" w:unhideWhenUsed="1"/>
-    <w:lsdException w:name="Table Grid 7" w:semiHidden="1" w:unhideWhenUsed="1"/>
-    <w:lsdException w:name="Table Grid 8" w:semiHidden="1" w:unhideWhenUsed="1"/>
-    <w:lsdException w:name="Table List 1" w:semiHidden="1" w:unhideWhenUsed="1"/>
-    <w:lsdException w:name="Table List 2" w:semiHidden="1" w:unhideWhenUsed="1"/>
-    <w:lsdException w:name="Table List 3" w:semiHidden="1" w:unhideWhenUsed="1"/>
-    <w:lsdException w:name="Table List 4" w:semiHidden="1" w:unhideWhenUsed="1"/>
-    <w:lsdException w:name="Table List 5" w:semiHidden="1" w:unhideWhenUsed="1"/>
-    <w:lsdException w:name="Table List 6" w:semiHidden="1" w:unhideWhenUsed="1"/>
-    <w:lsdException w:name="Table List 7" w:semiHidden="1" w:unhideWhenUsed="1"/>
-    <w:lsdException w:name="Table List 8" w:semiHidden="1" w:unhideWhenUsed="1"/>
-    <w:lsdException w:name="Table 3D effects 1" w:semiHidden="1" w:unhideWhenUsed="1"/>
-    <w:lsdException w:name="Table 3D effects 2" w:semiHidden="1" w:unhideWhenUsed="1"/>
-    <w:lsdException w:name="Table 3D effects 3" w:semiHidden="1" w:unhideWhenUsed="1"/>
-    <w:lsdException w:name="Table Contemporary" w:semiHidden="1" w:unhideWhenUsed="1"/>
-    <w:lsdException w:name="Table Elegant" w:semiHidden="1" w:unhideWhenUsed="1"/>
-    <w:lsdException w:name="Table Professional" w:semiHidden="1" w:unhideWhenUsed="1"/>
-    <w:lsdException w:name="Table Subtle 1" w:semiHidden="1" w:unhideWhenUsed="1"/>
-    <w:lsdException w:name="Table Subtle 2" w:semiHidden="1" w:unhideWhenUsed="1"/>
-    <w:lsdException w:name="Table Web 1" w:semiHidden="1" w:unhideWhenUsed="1"/>
-    <w:lsdException w:name="Table Web 2" w:semiHidden="1" w:unhideWhenUsed="1"/>
-    <w:lsdException w:name="Table Web 3" w:semiHidden="1" w:unhideWhenUsed="1"/>
-    <w:lsdException w:name="Balloon Text" w:semiHidden="1" w:unhideWhenUsed="1"/>
-    <w:lsdException w:name="Table Grid" w:uiPriority="39"/>
-    <w:lsdException w:name="Table Theme" w:semiHidden="1" w:unhideWhenUsed="1"/>
-    <w:lsdException w:name="Placeholder Text" w:semiHidden="1"/>
-    <w:lsdException w:name="No Spacing" w:uiPriority="1" w:qFormat="1"/>
-    <w:lsdException w:name="Light Shading" w:uiPriority="60"/>
-    <w:lsdException w:name="Light List" w:uiPriority="61"/>
-    <w:lsdException w:name="Light Grid" w:uiPriority="62"/>
-    <w:lsdException w:name="Medium Shading 1" w:uiPriority="63"/>
-    <w:lsdException w:name="Medium Shading 2" w:uiPriority="64"/>
-    <w:lsdException w:name="Medium List 1" w:uiPriority="65"/>
-    <w:lsdException w:name="Medium List 2" w:uiPriority="66"/>
-    <w:lsdException w:name="Medium Grid 1" w:uiPriority="67"/>
-    <w:lsdException w:name="Medium Grid 2" w:uiPriority="68"/>
-    <w:lsdException w:name="Medium Grid 3" w:uiPriority="69"/>
-    <w:lsdException w:name="Dark List" w:uiPriority="70"/>
-    <w:lsdException w:name="Colorful Shading" w:uiPriority="71"/>
-    <w:lsdException w:name="Colorful List" w:uiPriority="72"/>
-    <w:lsdException w:name="Colorful Grid" w:uiPriority="73"/>
-    <w:lsdException w:name="Light Shading Accent 1" w:uiPriority="60"/>
-    <w:lsdException w:name="Light List Accent 1" w:uiPriority="61"/>
-    <w:lsdException w:name="Light Grid Accent 1" w:uiPriority="62"/>
-    <w:lsdException w:name="Medium Shading 1 Accent 1" w:uiPriority="63"/>
-    <w:lsdException w:name="Medium Shading 2 Accent 1" w:uiPriority="64"/>
-    <w:lsdException w:name="Medium List 1 Accent 1" w:uiPriority="65"/>
-    <w:lsdException w:name="Revision" w:semiHidden="1"/>
-    <w:lsdException w:name="List Paragraph" w:uiPriority="1" w:qFormat="1"/>
-    <w:lsdException w:name="Quote" w:uiPriority="29" w:qFormat="1"/>
-    <w:lsdException w:name="Intense Quote" w:uiPriority="30" w:qFormat="1"/>
-    <w:lsdException w:name="Medium List 2 Accent 1" w:uiPriority="66"/>
-    <w:lsdException w:name="Medium Grid 1 Accent 1" w:uiPriority="67"/>
-    <w:lsdException w:name="Medium Grid 2 Accent 1" w:uiPriority="68"/>
-    <w:lsdException w:name="Medium Grid 3 Accent 1" w:uiPriority="69"/>
-    <w:lsdException w:name="Dark List Accent 1" w:uiPriority="70"/>
-    <w:lsdException w:name="Colorful Shading Accent 1" w:uiPriority="71"/>
-    <w:lsdException w:name="Colorful List Accent 1" w:uiPriority="72"/>
-    <w:lsdException w:name="Colorful Grid Accent 1" w:uiPriority="73"/>
-    <w:lsdException w:name="Light Shading Accent 2" w:uiPriority="60"/>
-    <w:lsdException w:name="Light List Accent 2" w:uiPriority="61"/>
-    <w:lsdException w:name="Light Grid Accent 2" w:uiPriority="62"/>
-    <w:lsdException w:name="Medium Shading 1 Accent 2" w:uiPriority="63"/>
-    <w:lsdException w:name="Medium Shading 2 Accent 2" w:uiPriority="64"/>
-    <w:lsdException w:name="Medium List 1 Accent 2" w:uiPriority="65"/>
-    <w:lsdException w:name="Medium List 2 Accent 2" w:uiPriority="66"/>
-    <w:lsdException w:name="Medium Grid 1 Accent 2" w:uiPriority="67"/>
-    <w:lsdException w:name="Medium Grid 2 Accent 2" w:uiPriority="68"/>
-    <w:lsdException w:name="Medium Grid 3 Accent 2" w:uiPriority="69"/>
-    <w:lsdException w:name="Dark List Accent 2" w:uiPriority="70"/>
-    <w:lsdException w:name="Colorful Shading Accent 2" w:uiPriority="71"/>
-    <w:lsdException w:name="Colorful List Accent 2" w:uiPriority="72"/>
-    <w:lsdException w:name="Colorful Grid Accent 2" w:uiPriority="73"/>
-    <w:lsdException w:name="Light Shading Accent 3" w:uiPriority="60"/>
-    <w:lsdException w:name="Light List Accent 3" w:uiPriority="61"/>
-    <w:lsdException w:name="Light Grid Accent 3" w:uiPriority="62"/>
-    <w:lsdException w:name="Medium Shading 1 Accent 3" w:uiPriority="63"/>
-    <w:lsdException w:name="Medium Shading 2 Accent 3" w:uiPriority="64"/>
-    <w:lsdException w:name="Medium List 1 Accent 3" w:uiPriority="65"/>
-    <w:lsdException w:name="Medium List 2 Accent 3" w:uiPriority="66"/>
-    <w:lsdException w:name="Medium Grid 1 Accent 3" w:uiPriority="67"/>
-    <w:lsdException w:name="Medium Grid 2 Accent 3" w:uiPriority="68"/>
-    <w:lsdException w:name="Medium Grid 3 Accent 3" w:uiPriority="69"/>
-    <w:lsdException w:name="Dark List Accent 3" w:uiPriority="70"/>
-    <w:lsdException w:name="Colorful Shading Accent 3" w:uiPriority="71"/>
-    <w:lsdException w:name="Colorful List Accent 3" w:uiPriority="72"/>
-    <w:lsdException w:name="Colorful Grid Accent 3" w:uiPriority="73"/>
-    <w:lsdException w:name="Light Shading Accent 4" w:uiPriority="60"/>
-    <w:lsdException w:name="Light List Accent 4" w:uiPriority="61"/>
-    <w:lsdException w:name="Light Grid Accent 4" w:uiPriority="62"/>
-    <w:lsdException w:name="Medium Shading 1 Accent 4" w:uiPriority="63"/>
-    <w:lsdException w:name="Medium Shading 2 Accent 4" w:uiPriority="64"/>
-    <w:lsdException w:name="Medium List 1 Accent 4" w:uiPriority="65"/>
-    <w:lsdException w:name="Medium List 2 Accent 4" w:uiPriority="66"/>
-    <w:lsdException w:name="Medium Grid 1 Accent 4" w:uiPriority="67"/>
-    <w:lsdException w:name="Medium Grid 2 Accent 4" w:uiPriority="68"/>
-    <w:lsdException w:name="Medium Grid 3 Accent 4" w:uiPriority="69"/>
-    <w:lsdException w:name="Dark List Accent 4" w:uiPriority="70"/>
-    <w:lsdException w:name="Colorful Shading Accent 4" w:uiPriority="71"/>
-    <w:lsdException w:name="Colorful List Accent 4" w:uiPriority="72"/>
-    <w:lsdException w:name="Colorful Grid Accent 4" w:uiPriority="73"/>
-    <w:lsdException w:name="Light Shading Accent 5" w:uiPriority="60"/>
-    <w:lsdException w:name="Light List Accent 5" w:uiPriority="61"/>
-    <w:lsdException w:name="Light Grid Accent 5" w:uiPriority="62"/>
-    <w:lsdException w:name="Medium Shading 1 Accent 5" w:uiPriority="63"/>
-    <w:lsdException w:name="Medium Shading 2 Accent 5" w:uiPriority="64"/>
-    <w:lsdException w:name="Medium List 1 Accent 5" w:uiPriority="65"/>
-    <w:lsdException w:name="Medium List 2 Accent 5" w:uiPriority="66"/>
-    <w:lsdException w:name="Medium Grid 1 Accent 5" w:uiPriority="67"/>
-    <w:lsdException w:name="Medium Grid 2 Accent 5" w:uiPriority="68"/>
-    <w:lsdException w:name="Medium Grid 3 Accent 5" w:uiPriority="69"/>
-    <w:lsdException w:name="Dark List Accent 5" w:uiPriority="70"/>
-    <w:lsdException w:name="Colorful Shading Accent 5" w:uiPriority="71"/>
-    <w:lsdException w:name="Colorful List Accent 5" w:uiPriority="72"/>
-    <w:lsdException w:name="Colorful Grid Accent 5" w:uiPriority="73"/>
-    <w:lsdException w:name="Light Shading Accent 6" w:uiPriority="60"/>
-    <w:lsdException w:name="Light List Accent 6" w:uiPriority="61"/>
-    <w:lsdException w:name="Light Grid Accent 6" w:uiPriority="62"/>
-    <w:lsdException w:name="Medium Shading 1 Accent 6" w:uiPriority="63"/>
-    <w:lsdException w:name="Medium Shading 2 Accent 6" w:uiPriority="64"/>
-    <w:lsdException w:name="Medium List 1 Accent 6" w:uiPriority="65"/>
-    <w:lsdException w:name="Medium List 2 Accent 6" w:uiPriority="66"/>
-    <w:lsdException w:name="Medium Grid 1 Accent 6" w:uiPriority="67"/>
-    <w:lsdException w:name="Medium Grid 2 Accent 6" w:uiPriority="68"/>
-    <w:lsdException w:name="Medium Grid 3 Accent 6" w:uiPriority="69"/>
-    <w:lsdException w:name="Dark List Accent 6" w:uiPriority="70"/>
-    <w:lsdException w:name="Colorful Shading Accent 6" w:uiPriority="71"/>
-    <w:lsdException w:name="Colorful List Accent 6" w:uiPriority="72"/>
-    <w:lsdException w:name="Colorful Grid Accent 6" w:uiPriority="73"/>
-    <w:lsdException w:name="Subtle Emphasis" w:uiPriority="19" w:qFormat="1"/>
-    <w:lsdException w:name="Intense Emphasis" w:uiPriority="21" w:qFormat="1"/>
-    <w:lsdException w:name="Subtle Reference" w:uiPriority="31" w:qFormat="1"/>
-    <w:lsdException w:name="Intense Reference" w:uiPriority="32" w:qFormat="1"/>
-    <w:lsdException w:name="Book Title" w:uiPriority="33" w:qFormat="1"/>
-    <w:lsdException w:name="Bibliography" w:semiHidden="1" w:uiPriority="37" w:unhideWhenUsed="1"/>
-    <w:lsdException w:name="TOC Heading" w:semiHidden="1" w:uiPriority="39" w:unhideWhenUsed="1" w:qFormat="1"/>
-    <w:lsdException w:name="Plain Table 1" w:uiPriority="41"/>
-    <w:lsdException w:name="Plain Table 2" w:uiPriority="42"/>
-    <w:lsdException w:name="Plain Table 3" w:uiPriority="43"/>
-    <w:lsdException w:name="Plain Table 4" w:uiPriority="44"/>
-    <w:lsdException w:name="Plain Table 5" w:uiPriority="45"/>
-    <w:lsdException w:name="Grid Table Light" w:uiPriority="40"/>
-    <w:lsdException w:name="Grid Table 1 Light" w:uiPriority="46"/>
-    <w:lsdException w:name="Grid Table 2" w:uiPriority="47"/>
-    <w:lsdException w:name="Grid Table 3" w:uiPriority="48"/>
-    <w:lsdException w:name="Grid Table 4" w:uiPriority="49"/>
-    <w:lsdException w:name="Grid Table 5 Dark" w:uiPriority="50"/>
-    <w:lsdException w:name="Grid Table 6 Colorful" w:uiPriority="51"/>
-    <w:lsdException w:name="Grid Table 7 Colorful" w:uiPriority="52"/>
-    <w:lsdException w:name="Grid Table 1 Light Accent 1" w:uiPriority="46"/>
-    <w:lsdException w:name="Grid Table 2 Accent 1" w:uiPriority="47"/>
-    <w:lsdException w:name="Grid Table 3 Accent 1" w:uiPriority="48"/>
-    <w:lsdException w:name="Grid Table 4 Accent 1" w:uiPriority="49"/>
-    <w:lsdException w:name="Grid Table 5 Dark Accent 1" w:uiPriority="50"/>
-    <w:lsdException w:name="Grid Table 6 Colorful Accent 1" w:uiPriority="51"/>
-    <w:lsdException w:name="Grid Table 7 Colorful Accent 1" w:uiPriority="52"/>
-    <w:lsdException w:name="Grid Table 1 Light Accent 2" w:uiPriority="46"/>
-    <w:lsdException w:name="Grid Table 2 Accent 2" w:uiPriority="47"/>
-    <w:lsdException w:name="Grid Table 3 Accent 2" w:uiPriority="48"/>
-    <w:lsdException w:name="Grid Table 4 Accent 2" w:uiPriority="49"/>
-    <w:lsdException w:name="Grid Table 5 Dark Accent 2" w:uiPriority="50"/>
-    <w:lsdException w:name="Grid Table 6 Colorful Accent 2" w:uiPriority="51"/>
-    <w:lsdException w:name="Grid Table 7 Colorful Accent 2" w:uiPriority="52"/>
-    <w:lsdException w:name="Grid Table 1 Light Accent 3" w:uiPriority="46"/>
-    <w:lsdException w:name="Grid Table 2 Accent 3" w:uiPriority="47"/>
-    <w:lsdException w:name="Grid Table 3 Accent 3" w:uiPriority="48"/>
-    <w:lsdException w:name="Grid Table 4 Accent 3" w:uiPriority="49"/>
-    <w:lsdException w:name="Grid Table 5 Dark Accent 3" w:uiPriority="50"/>
-    <w:lsdException w:name="Grid Table 6 Colorful Accent 3" w:uiPriority="51"/>
-    <w:lsdException w:name="Grid Table 7 Colorful Accent 3" w:uiPriority="52"/>
-    <w:lsdException w:name="Grid Table 1 Light Accent 4" w:uiPriority="46"/>
-    <w:lsdException w:name="Grid Table 2 Accent 4" w:uiPriority="47"/>
-    <w:lsdException w:name="Grid Table 3 Accent 4" w:uiPriority="48"/>
-    <w:lsdException w:name="Grid Table 4 Accent 4" w:uiPriority="49"/>
-    <w:lsdException w:name="Grid Table 5 Dark Accent 4" w:uiPriority="50"/>
-    <w:lsdException w:name="Grid Table 6 Colorful Accent 4" w:uiPriority="51"/>
-    <w:lsdException w:name="Grid Table 7 Colorful Accent 4" w:uiPriority="52"/>
-    <w:lsdException w:name="Grid Table 1 Light Accent 5" w:uiPriority="46"/>
-    <w:lsdException w:name="Grid Table 2 Accent 5" w:uiPriority="47"/>
-    <w:lsdException w:name="Grid Table 3 Accent 5" w:uiPriority="48"/>
-    <w:lsdException w:name="Grid Table 4 Accent 5" w:uiPriority="49"/>
-    <w:lsdException w:name="Grid Table 5 Dark Accent 5" w:uiPriority="50"/>
-    <w:lsdException w:name="Grid Table 6 Colorful Accent 5" w:uiPriority="51"/>
-    <w:lsdException w:name="Grid Table 7 Colorful Accent 5" w:uiPriority="52"/>
-    <w:lsdException w:name="Grid Table 1 Light Accent 6" w:uiPriority="46"/>
-    <w:lsdException w:name="Grid Table 2 Accent 6" w:uiPriority="47"/>
-    <w:lsdException w:name="Grid Table 3 Accent 6" w:uiPriority="48"/>
-    <w:lsdException w:name="Grid Table 4 Accent 6" w:uiPriority="49"/>
-    <w:lsdException w:name="Grid Table 5 Dark Accent 6" w:uiPriority="50"/>
-    <w:lsdException w:name="Grid Table 6 Colorful Accent 6" w:uiPriority="51"/>
-    <w:lsdException w:name="Grid Table 7 Colorful Accent 6" w:uiPriority="52"/>
-    <w:lsdException w:name="List Table 1 Light" w:uiPriority="46"/>
-    <w:lsdException w:name="List Table 2" w:uiPriority="47"/>
-    <w:lsdException w:name="List Table 3" w:uiPriority="48"/>
-    <w:lsdException w:name="List Table 4" w:uiPriority="49"/>
-    <w:lsdException w:name="List Table 5 Dark" w:uiPriority="50"/>
-    <w:lsdException w:name="List Table 6 Colorful" w:uiPriority="51"/>
-    <w:lsdException w:name="List Table 7 Colorful" w:uiPriority="52"/>
-    <w:lsdException w:name="List Table 1 Light Accent 1" w:uiPriority="46"/>
-    <w:lsdException w:name="List Table 2 Accent 1" w:uiPriority="47"/>
-    <w:lsdException w:name="List Table 3 Accent 1" w:uiPriority="48"/>
-    <w:lsdException w:name="List Table 4 Accent 1" w:uiPriority="49"/>
-    <w:lsdException w:name="List Table 5 Dark Accent 1" w:uiPriority="50"/>
-    <w:lsdException w:name="List Table 6 Colorful Accent 1" w:uiPriority="51"/>
-    <w:lsdException w:name="List Table 7 Colorful Accent 1" w:uiPriority="52"/>
-    <w:lsdException w:name="List Table 1 Light Accent 2" w:uiPriority="46"/>
-    <w:lsdException w:name="List Table 2 Accent 2" w:uiPriority="47"/>
-    <w:lsdException w:name="List Table 3 Accent 2" w:uiPriority="48"/>
-    <w:lsdException w:name="List Table 4 Accent 2" w:uiPriority="49"/>
-    <w:lsdException w:name="List Table 5 Dark Accent 2" w:uiPriority="50"/>
-    <w:lsdException w:name="List Table 6 Colorful Accent 2" w:uiPriority="51"/>
-    <w:lsdException w:name="List Table 7 Colorful Accent 2" w:uiPriority="52"/>
-    <w:lsdException w:name="List Table 1 Light Accent 3" w:uiPriority="46"/>
-    <w:lsdException w:name="List Table 2 Accent 3" w:uiPriority="47"/>
-    <w:lsdException w:name="List Table 3 Accent 3" w:uiPriority="48"/>
-    <w:lsdException w:name="List Table 4 Accent 3" w:uiPriority="49"/>
-    <w:lsdException w:name="List Table 5 Dark Accent 3" w:uiPriority="50"/>
-    <w:lsdException w:name="List Table 6 Colorful Accent 3" w:uiPriority="51"/>
-    <w:lsdException w:name="List Table 7 Colorful Accent 3" w:uiPriority="52"/>
-    <w:lsdException w:name="List Table 1 Light Accent 4" w:uiPriority="46"/>
-    <w:lsdException w:name="List Table 2 Accent 4" w:uiPriority="47"/>
-    <w:lsdException w:name="List Table 3 Accent 4" w:uiPriority="48"/>
-    <w:lsdException w:name="List Table 4 Accent 4" w:uiPriority="49"/>
-    <w:lsdException w:name="List Table 5 Dark Accent 4" w:uiPriority="50"/>
-    <w:lsdException w:name="List Table 6 Colorful Accent 4" w:uiPriority="51"/>
-    <w:lsdException w:name="List Table 7 Colorful Accent 4" w:uiPriority="52"/>
-    <w:lsdException w:name="List Table 1 Light Accent 5" w:uiPriority="46"/>
-    <w:lsdException w:name="List Table 2 Accent 5" w:uiPriority="47"/>
-    <w:lsdException w:name="List Table 3 Accent 5" w:uiPriority="48"/>
-    <w:lsdException w:name="List Table 4 Accent 5" w:uiPriority="49"/>
-    <w:lsdException w:name="List Table 5 Dark Accent 5" w:uiPriority="50"/>
-    <w:lsdException w:name="List Table 6 Colorful Accent 5" w:uiPriority="51"/>
-    <w:lsdException w:name="List Table 7 Colorful Accent 5" w:uiPriority="52"/>
-    <w:lsdException w:name="List Table 1 Light Accent 6" w:uiPriority="46"/>
-    <w:lsdException w:name="List Table 2 Accent 6" w:uiPriority="47"/>
-    <w:lsdException w:name="List Table 3 Accent 6" w:uiPriority="48"/>
-    <w:lsdException w:name="List Table 4 Accent 6" w:uiPriority="49"/>
-    <w:lsdException w:name="List Table 5 Dark Accent 6" w:uiPriority="50"/>
-    <w:lsdException w:name="List Table 6 Colorful Accent 6" w:uiPriority="51"/>
-    <w:lsdException w:name="List Table 7 Colorful Accent 6" w:uiPriority="52"/>
-    <w:lsdException w:name="Mention" w:semiHidden="1" w:unhideWhenUsed="1"/>
-    <w:lsdException w:name="Smart Hyperlink" w:semiHidden="1" w:unhideWhenUsed="1"/>
-    <w:lsdException w:name="Hashtag" w:semiHidden="1" w:unhideWhenUsed="1"/>
-    <w:lsdException w:name="Unresolved Mention" w:semiHidden="1" w:unhideWhenUsed="1"/>
-    <w:lsdException w:name="Smart Link" w:semiHidden="1" w:unhideWhenUsed="1"/>
+  <w:latentStyles w:defLockedState="0" w:defUIPriority="99" w:defSemiHidden="1" w:defUnhideWhenUsed="1" w:defQFormat="0" w:count="267">
+    <w:lsdException w:name="Normal" w:semiHidden="0" w:uiPriority="0" w:unhideWhenUsed="0" w:qFormat="1"/>
+    <w:lsdException w:name="heading 1" w:semiHidden="0" w:uiPriority="9" w:unhideWhenUsed="0" w:qFormat="1"/>
+    <w:lsdException w:name="heading 2" w:uiPriority="9" w:qFormat="1"/>
+    <w:lsdException w:name="heading 3" w:uiPriority="9" w:qFormat="1"/>
+    <w:lsdException w:name="heading 4" w:uiPriority="9" w:qFormat="1"/>
+    <w:lsdException w:name="heading 5" w:uiPriority="9" w:qFormat="1"/>
+    <w:lsdException w:name="heading 6" w:uiPriority="9" w:qFormat="1"/>
+    <w:lsdException w:name="heading 7" w:uiPriority="9" w:qFormat="1"/>
+    <w:lsdException w:name="heading 8" w:uiPriority="9" w:qFormat="1"/>
+    <w:lsdException w:name="heading 9" w:uiPriority="9" w:qFormat="1"/>
+    <w:lsdException w:name="toc 1" w:uiPriority="39"/>
+    <w:lsdException w:name="toc 2" w:uiPriority="39"/>
+    <w:lsdException w:name="toc 3" w:uiPriority="39"/>
+    <w:lsdException w:name="toc 4" w:uiPriority="39"/>
+    <w:lsdException w:name="toc 5" w:uiPriority="39"/>
+    <w:lsdException w:name="toc 6" w:uiPriority="39"/>
+    <w:lsdException w:name="toc 7" w:uiPriority="39"/>
+    <w:lsdException w:name="toc 8" w:uiPriority="39"/>
+    <w:lsdException w:name="toc 9" w:uiPriority="39"/>
+    <w:lsdException w:name="caption" w:uiPriority="35" w:qFormat="1"/>
+    <w:lsdException w:name="Title" w:semiHidden="0" w:uiPriority="10" w:unhideWhenUsed="0" w:qFormat="1"/>
+    <w:lsdException w:name="Default Paragraph Font" w:uiPriority="1"/>
+    <w:lsdException w:name="Body Text" w:uiPriority="1" w:qFormat="1"/>
+    <w:lsdException w:name="Subtitle" w:semiHidden="0" w:uiPriority="11" w:unhideWhenUsed="0" w:qFormat="1"/>
+    <w:lsdException w:name="Strong" w:semiHidden="0" w:uiPriority="22" w:unhideWhenUsed="0" w:qFormat="1"/>
+    <w:lsdException w:name="Emphasis" w:semiHidden="0" w:uiPriority="20" w:unhideWhenUsed="0" w:qFormat="1"/>
+    <w:lsdException w:name="Table Grid" w:semiHidden="0" w:uiPriority="39" w:unhideWhenUsed="0"/>
+    <w:lsdException w:name="Placeholder Text" w:unhideWhenUsed="0"/>
+    <w:lsdException w:name="No Spacing" w:semiHidden="0" w:uiPriority="1" w:unhideWhenUsed="0" w:qFormat="1"/>
+    <w:lsdException w:name="Light Shading" w:semiHidden="0" w:uiPriority="60" w:unhideWhenUsed="0"/>
+    <w:lsdException w:name="Light List" w:semiHidden="0" w:uiPriority="61" w:unhideWhenUsed="0"/>
+    <w:lsdException w:name="Light Grid" w:semiHidden="0" w:uiPriority="62" w:unhideWhenUsed="0"/>
+    <w:lsdException w:name="Medium Shading 1" w:semiHidden="0" w:uiPriority="63" w:unhideWhenUsed="0"/>
+    <w:lsdException w:name="Medium Shading 2" w:semiHidden="0" w:uiPriority="64" w:unhideWhenUsed="0"/>
+    <w:lsdException w:name="Medium List 1" w:semiHidden="0" w:uiPriority="65" w:unhideWhenUsed="0"/>
+    <w:lsdException w:name="Medium List 2" w:semiHidden="0" w:uiPriority="66" w:unhideWhenUsed="0"/>
+    <w:lsdException w:name="Medium Grid 1" w:semiHidden="0" w:uiPriority="67" w:unhideWhenUsed="0"/>
+    <w:lsdException w:name="Medium Grid 2" w:semiHidden="0" w:uiPriority="68" w:unhideWhenUsed="0"/>
+    <w:lsdException w:name="Medium Grid 3" w:semiHidden="0" w:uiPriority="69" w:unhideWhenUsed="0"/>
+    <w:lsdException w:name="Dark List" w:semiHidden="0" w:uiPriority="70" w:unhideWhenUsed="0"/>
+    <w:lsdException w:name="Colorful Shading" w:semiHidden="0" w:uiPriority="71" w:unhideWhenUsed="0"/>
+    <w:lsdException w:name="Colorful List" w:semiHidden="0" w:uiPriority="72" w:unhideWhenUsed="0"/>
+    <w:lsdException w:name="Colorful Grid" w:semiHidden="0" w:uiPriority="73" w:unhideWhenUsed="0"/>
+    <w:lsdException w:name="Light Shading Accent 1" w:semiHidden="0" w:uiPriority="60" w:unhideWhenUsed="0"/>
+    <w:lsdException w:name="Light List Accent 1" w:semiHidden="0" w:uiPriority="61" w:unhideWhenUsed="0"/>
+    <w:lsdException w:name="Light Grid Accent 1" w:semiHidden="0" w:uiPriority="62" w:unhideWhenUsed="0"/>
+    <w:lsdException w:name="Medium Shading 1 Accent 1" w:semiHidden="0" w:uiPriority="63" w:unhideWhenUsed="0"/>
+    <w:lsdException w:name="Medium Shading 2 Accent 1" w:semiHidden="0" w:uiPriority="64" w:unhideWhenUsed="0"/>
+    <w:lsdException w:name="Medium List 1 Accent 1" w:semiHidden="0" w:uiPriority="65" w:unhideWhenUsed="0"/>
+    <w:lsdException w:name="Revision" w:unhideWhenUsed="0"/>
+    <w:lsdException w:name="List Paragraph" w:semiHidden="0" w:uiPriority="1" w:unhideWhenUsed="0" w:qFormat="1"/>
+    <w:lsdException w:name="Quote" w:semiHidden="0" w:uiPriority="29" w:unhideWhenUsed="0" w:qFormat="1"/>
+    <w:lsdException w:name="Intense Quote" w:semiHidden="0" w:uiPriority="30" w:unhideWhenUsed="0" w:qFormat="1"/>
+    <w:lsdException w:name="Medium List 2 Accent 1" w:semiHidden="0" w:uiPriority="66" w:unhideWhenUsed="0"/>
+    <w:lsdException w:name="Medium Grid 1 Accent 1" w:semiHidden="0" w:uiPriority="67" w:unhideWhenUsed="0"/>
+    <w:lsdException w:name="Medium Grid 2 Accent 1" w:semiHidden="0" w:uiPriority="68" w:unhideWhenUsed="0"/>
+    <w:lsdException w:name="Medium Grid 3 Accent 1" w:semiHidden="0" w:uiPriority="69" w:unhideWhenUsed="0"/>
+    <w:lsdException w:name="Dark List Accent 1" w:semiHidden="0" w:uiPriority="70" w:unhideWhenUsed="0"/>
+    <w:lsdException w:name="Colorful Shading Accent 1" w:semiHidden="0" w:uiPriority="71" w:unhideWhenUsed="0"/>
+    <w:lsdException w:name="Colorful List Accent 1" w:semiHidden="0" w:uiPriority="72" w:unhideWhenUsed="0"/>
+    <w:lsdException w:name="Colorful Grid Accent 1" w:semiHidden="0" w:uiPriority="73" w:unhideWhenUsed="0"/>
+    <w:lsdException w:name="Light Shading Accent 2" w:semiHidden="0" w:uiPriority="60" w:unhideWhenUsed="0"/>
+    <w:lsdException w:name="Light List Accent 2" w:semiHidden="0" w:uiPriority="61" w:unhideWhenUsed="0"/>
+    <w:lsdException w:name="Light Grid Accent 2" w:semiHidden="0" w:uiPriority="62" w:unhideWhenUsed="0"/>
+    <w:lsdException w:name="Medium Shading 1 Accent 2" w:semiHidden="0" w:uiPriority="63" w:unhideWhenUsed="0"/>
+    <w:lsdException w:name="Medium Shading 2 Accent 2" w:semiHidden="0" w:uiPriority="64" w:unhideWhenUsed="0"/>
+    <w:lsdException w:name="Medium List 1 Accent 2" w:semiHidden="0" w:uiPriority="65" w:unhideWhenUsed="0"/>
+    <w:lsdException w:name="Medium List 2 Accent 2" w:semiHidden="0" w:uiPriority="66" w:unhideWhenUsed="0"/>
+    <w:lsdException w:name="Medium Grid 1 Accent 2" w:semiHidden="0" w:uiPriority="67" w:unhideWhenUsed="0"/>
+    <w:lsdException w:name="Medium Grid 2 Accent 2" w:semiHidden="0" w:uiPriority="68" w:unhideWhenUsed="0"/>
+    <w:lsdException w:name="Medium Grid 3 Accent 2" w:semiHidden="0" w:uiPriority="69" w:unhideWhenUsed="0"/>
+    <w:lsdException w:name="Dark List Accent 2" w:semiHidden="0" w:uiPriority="70" w:unhideWhenUsed="0"/>
+    <w:lsdException w:name="Colorful Shading Accent 2" w:semiHidden="0" w:uiPriority="71" w:unhideWhenUsed="0"/>
+    <w:lsdException w:name="Colorful List Accent 2" w:semiHidden="0" w:uiPriority="72" w:unhideWhenUsed="0"/>
+    <w:lsdException w:name="Colorful Grid Accent 2" w:semiHidden="0" w:uiPriority="73" w:unhideWhenUsed="0"/>
+    <w:lsdException w:name="Light Shading Accent 3" w:semiHidden="0" w:uiPriority="60" w:unhideWhenUsed="0"/>
+    <w:lsdException w:name="Light List Accent 3" w:semiHidden="0" w:uiPriority="61" w:unhideWhenUsed="0"/>
+    <w:lsdException w:name="Light Grid Accent 3" w:semiHidden="0" w:uiPriority="62" w:unhideWhenUsed="0"/>
+    <w:lsdException w:name="Medium Shading 1 Accent 3" w:semiHidden="0" w:uiPriority="63" w:unhideWhenUsed="0"/>
+    <w:lsdException w:name="Medium Shading 2 Accent 3" w:semiHidden="0" w:uiPriority="64" w:unhideWhenUsed="0"/>
+    <w:lsdException w:name="Medium List 1 Accent 3" w:semiHidden="0" w:uiPriority="65" w:unhideWhenUsed="0"/>
+    <w:lsdException w:name="Medium List 2 Accent 3" w:semiHidden="0" w:uiPriority="66" w:unhideWhenUsed="0"/>
+    <w:lsdException w:name="Medium Grid 1 Accent 3" w:semiHidden="0" w:uiPriority="67" w:unhideWhenUsed="0"/>
+    <w:lsdException w:name="Medium Grid 2 Accent 3" w:semiHidden="0" w:uiPriority="68" w:unhideWhenUsed="0"/>
+    <w:lsdException w:name="Medium Grid 3 Accent 3" w:semiHidden="0" w:uiPriority="69" w:unhideWhenUsed="0"/>
+    <w:lsdException w:name="Dark List Accent 3" w:semiHidden="0" w:uiPriority="70" w:unhideWhenUsed="0"/>
+    <w:lsdException w:name="Colorful Shading Accent 3" w:semiHidden="0" w:uiPriority="71" w:unhideWhenUsed="0"/>
+    <w:lsdException w:name="Colorful List Accent 3" w:semiHidden="0" w:uiPriority="72" w:unhideWhenUsed="0"/>
+    <w:lsdException w:name="Colorful Grid Accent 3" w:semiHidden="0" w:uiPriority="73" w:unhideWhenUsed="0"/>
+    <w:lsdException w:name="Light Shading Accent 4" w:semiHidden="0" w:uiPriority="60" w:unhideWhenUsed="0"/>
+    <w:lsdException w:name="Light List Accent 4" w:semiHidden="0" w:uiPriority="61" w:unhideWhenUsed="0"/>
+    <w:lsdException w:name="Light Grid Accent 4" w:semiHidden="0" w:uiPriority="62" w:unhideWhenUsed="0"/>
+    <w:lsdException w:name="Medium Shading 1 Accent 4" w:semiHidden="0" w:uiPriority="63" w:unhideWhenUsed="0"/>
+    <w:lsdException w:name="Medium Shading 2 Accent 4" w:semiHidden="0" w:uiPriority="64" w:unhideWhenUsed="0"/>
+    <w:lsdException w:name="Medium List 1 Accent 4" w:semiHidden="0" w:uiPriority="65" w:unhideWhenUsed="0"/>
+    <w:lsdException w:name="Medium List 2 Accent 4" w:semiHidden="0" w:uiPriority="66" w:unhideWhenUsed="0"/>
+    <w:lsdException w:name="Medium Grid 1 Accent 4" w:semiHidden="0" w:uiPriority="67" w:unhideWhenUsed="0"/>
+    <w:lsdException w:name="Medium Grid 2 Accent 4" w:semiHidden="0" w:uiPriority="68" w:unhideWhenUsed="0"/>
+    <w:lsdException w:name="Medium Grid 3 Accent 4" w:semiHidden="0" w:uiPriority="69" w:unhideWhenUsed="0"/>
+    <w:lsdException w:name="Dark List Accent 4" w:semiHidden="0" w:uiPriority="70" w:unhideWhenUsed="0"/>
+    <w:lsdException w:name="Colorful Shading Accent 4" w:semiHidden="0" w:uiPriority="71" w:unhideWhenUsed="0"/>
+    <w:lsdException w:name="Colorful List Accent 4" w:semiHidden="0" w:uiPriority="72" w:unhideWhenUsed="0"/>
+    <w:lsdException w:name="Colorful Grid Accent 4" w:semiHidden="0" w:uiPriority="73" w:unhideWhenUsed="0"/>
+    <w:lsdException w:name="Light Shading Accent 5" w:semiHidden="0" w:uiPriority="60" w:unhideWhenUsed="0"/>
+    <w:lsdException w:name="Light List Accent 5" w:semiHidden="0" w:uiPriority="61" w:unhideWhenUsed="0"/>
+    <w:lsdException w:name="Light Grid Accent 5" w:semiHidden="0" w:uiPriority="62" w:unhideWhenUsed="0"/>
+    <w:lsdException w:name="Medium Shading 1 Accent 5" w:semiHidden="0" w:uiPriority="63" w:unhideWhenUsed="0"/>
+    <w:lsdException w:name="Medium Shading 2 Accent 5" w:semiHidden="0" w:uiPriority="64" w:unhideWhenUsed="0"/>
+    <w:lsdException w:name="Medium List 1 Accent 5" w:semiHidden="0" w:uiPriority="65" w:unhideWhenUsed="0"/>
+    <w:lsdException w:name="Medium List 2 Accent 5" w:semiHidden="0" w:uiPriority="66" w:unhideWhenUsed="0"/>
+    <w:lsdException w:name="Medium Grid 1 Accent 5" w:semiHidden="0" w:uiPriority="67" w:unhideWhenUsed="0"/>
+    <w:lsdException w:name="Medium Grid 2 Accent 5" w:semiHidden="0" w:uiPriority="68" w:unhideWhenUsed="0"/>
+    <w:lsdException w:name="Medium Grid 3 Accent 5" w:semiHidden="0" w:uiPriority="69" w:unhideWhenUsed="0"/>
+    <w:lsdException w:name="Dark List Accent 5" w:semiHidden="0" w:uiPriority="70" w:unhideWhenUsed="0"/>
+    <w:lsdException w:name="Colorful Shading Accent 5" w:semiHidden="0" w:uiPriority="71" w:unhideWhenUsed="0"/>
+    <w:lsdException w:name="Colorful List Accent 5" w:semiHidden="0" w:uiPriority="72" w:unhideWhenUsed="0"/>
+    <w:lsdException w:name="Colorful Grid Accent 5" w:semiHidden="0" w:uiPriority="73" w:unhideWhenUsed="0"/>
+    <w:lsdException w:name="Light Shading Accent 6" w:semiHidden="0" w:uiPriority="60" w:unhideWhenUsed="0"/>
+    <w:lsdException w:name="Light List Accent 6" w:semiHidden="0" w:uiPriority="61" w:unhideWhenUsed="0"/>
+    <w:lsdException w:name="Light Grid Accent 6" w:semiHidden="0" w:uiPriority="62" w:unhideWhenUsed="0"/>
+    <w:lsdException w:name="Medium Shading 1 Accent 6" w:semiHidden="0" w:uiPriority="63" w:unhideWhenUsed="0"/>
+    <w:lsdException w:name="Medium Shading 2 Accent 6" w:semiHidden="0" w:uiPriority="64" w:unhideWhenUsed="0"/>
+    <w:lsdException w:name="Medium List 1 Accent 6" w:semiHidden="0" w:uiPriority="65" w:unhideWhenUsed="0"/>
+    <w:lsdException w:name="Medium List 2 Accent 6" w:semiHidden="0" w:uiPriority="66" w:unhideWhenUsed="0"/>
+    <w:lsdException w:name="Medium Grid 1 Accent 6" w:semiHidden="0" w:uiPriority="67" w:unhideWhenUsed="0"/>
+    <w:lsdException w:name="Medium Grid 2 Accent 6" w:semiHidden="0" w:uiPriority="68" w:unhideWhenUsed="0"/>
+    <w:lsdException w:name="Medium Grid 3 Accent 6" w:semiHidden="0" w:uiPriority="69" w:unhideWhenUsed="0"/>
+    <w:lsdException w:name="Dark List Accent 6" w:semiHidden="0" w:uiPriority="70" w:unhideWhenUsed="0"/>
+    <w:lsdException w:name="Colorful Shading Accent 6" w:semiHidden="0" w:uiPriority="71" w:unhideWhenUsed="0"/>
+    <w:lsdException w:name="Colorful List Accent 6" w:semiHidden="0" w:uiPriority="72" w:unhideWhenUsed="0"/>
+    <w:lsdException w:name="Colorful Grid Accent 6" w:semiHidden="0" w:uiPriority="73" w:unhideWhenUsed="0"/>
+    <w:lsdException w:name="Subtle Emphasis" w:semiHidden="0" w:uiPriority="19" w:unhideWhenUsed="0" w:qFormat="1"/>
+    <w:lsdException w:name="Intense Emphasis" w:semiHidden="0" w:uiPriority="21" w:unhideWhenUsed="0" w:qFormat="1"/>
+    <w:lsdException w:name="Subtle Reference" w:semiHidden="0" w:uiPriority="31" w:unhideWhenUsed="0" w:qFormat="1"/>
+    <w:lsdException w:name="Intense Reference" w:semiHidden="0" w:uiPriority="32" w:unhideWhenUsed="0" w:qFormat="1"/>
+    <w:lsdException w:name="Book Title" w:semiHidden="0" w:uiPriority="33" w:unhideWhenUsed="0" w:qFormat="1"/>
+    <w:lsdException w:name="Bibliography" w:uiPriority="37"/>
+    <w:lsdException w:name="TOC Heading" w:uiPriority="39" w:qFormat="1"/>
   </w:latentStyles>
   <w:style w:type="paragraph" w:default="1" w:styleId="Normal">
     <w:name w:val="Normal"/>
@@ -7471,6 +5992,7 @@
   <w:style w:type="character" w:default="1" w:styleId="DefaultParagraphFont">
     <w:name w:val="Default Paragraph Font"/>
     <w:uiPriority w:val="1"/>
+    <w:semiHidden/>
     <w:unhideWhenUsed/>
   </w:style>
   <w:style w:type="table" w:default="1" w:styleId="TableNormal">
@@ -7576,6 +6098,348 @@
       <w:ind w:left="720"/>
       <w:contextualSpacing/>
     </w:pPr>
+  </w:style>
+  <w:style w:type="paragraph" w:styleId="BalloonText">
+    <w:name w:val="Balloon Text"/>
+    <w:basedOn w:val="Normal"/>
+    <w:link w:val="BalloonTextChar"/>
+    <w:uiPriority w:val="99"/>
+    <w:semiHidden/>
+    <w:unhideWhenUsed/>
+    <w:rsid w:val="00FF07A3"/>
+    <w:rPr>
+      <w:rFonts w:ascii="Tahoma" w:hAnsi="Tahoma" w:cs="Tahoma"/>
+      <w:sz w:val="16"/>
+      <w:szCs w:val="16"/>
+    </w:rPr>
+  </w:style>
+  <w:style w:type="character" w:customStyle="1" w:styleId="BalloonTextChar">
+    <w:name w:val="Balloon Text Char"/>
+    <w:basedOn w:val="DefaultParagraphFont"/>
+    <w:link w:val="BalloonText"/>
+    <w:uiPriority w:val="99"/>
+    <w:semiHidden/>
+    <w:rsid w:val="00FF07A3"/>
+    <w:rPr>
+      <w:rFonts w:ascii="Tahoma" w:eastAsia="Times New Roman" w:hAnsi="Tahoma" w:cs="Tahoma"/>
+      <w:sz w:val="16"/>
+      <w:szCs w:val="16"/>
+      <w:lang w:val="vi" w:eastAsia="en-US"/>
+    </w:rPr>
+  </w:style>
+</w:styles>
+</file>
+
+<file path=word/stylesWithEffects.xml><?xml version="1.0" encoding="utf-8"?>
+<w:styles xmlns:wpc="http://schemas.microsoft.com/office/word/2010/wordprocessingCanvas" xmlns:mc="http://schemas.openxmlformats.org/markup-compatibility/2006" xmlns:o="urn:schemas-microsoft-com:office:office" xmlns:r="http://schemas.openxmlformats.org/officeDocument/2006/relationships" xmlns:m="http://schemas.openxmlformats.org/officeDocument/2006/math" xmlns:v="urn:schemas-microsoft-com:vml" xmlns:wp14="http://schemas.microsoft.com/office/word/2010/wordprocessingDrawing" xmlns:wp="http://schemas.openxmlformats.org/drawingml/2006/wordprocessingDrawing" xmlns:w10="urn:schemas-microsoft-com:office:word" xmlns:w="http://schemas.openxmlformats.org/wordprocessingml/2006/main" xmlns:w14="http://schemas.microsoft.com/office/word/2010/wordml" xmlns:wpg="http://schemas.microsoft.com/office/word/2010/wordprocessingGroup" xmlns:wpi="http://schemas.microsoft.com/office/word/2010/wordprocessingInk" xmlns:wne="http://schemas.microsoft.com/office/word/2006/wordml" xmlns:wps="http://schemas.microsoft.com/office/word/2010/wordprocessingShape" mc:Ignorable="w14 wp14">
+  <w:docDefaults>
+    <w:rPrDefault>
+      <w:rPr>
+        <w:rFonts w:ascii="Times New Roman" w:eastAsiaTheme="minorEastAsia" w:hAnsi="Times New Roman" w:cstheme="minorBidi"/>
+        <w:sz w:val="28"/>
+        <w:szCs w:val="22"/>
+        <w:lang w:val="en-US" w:eastAsia="ja-JP" w:bidi="ar-SA"/>
+      </w:rPr>
+    </w:rPrDefault>
+    <w:pPrDefault>
+      <w:pPr>
+        <w:spacing w:after="160" w:line="259" w:lineRule="auto"/>
+      </w:pPr>
+    </w:pPrDefault>
+  </w:docDefaults>
+  <w:latentStyles w:defLockedState="0" w:defUIPriority="99" w:defSemiHidden="1" w:defUnhideWhenUsed="1" w:defQFormat="0" w:count="267">
+    <w:lsdException w:name="Normal" w:semiHidden="0" w:uiPriority="0" w:unhideWhenUsed="0" w:qFormat="1"/>
+    <w:lsdException w:name="heading 1" w:semiHidden="0" w:uiPriority="9" w:unhideWhenUsed="0" w:qFormat="1"/>
+    <w:lsdException w:name="heading 2" w:uiPriority="9" w:qFormat="1"/>
+    <w:lsdException w:name="heading 3" w:uiPriority="9" w:qFormat="1"/>
+    <w:lsdException w:name="heading 4" w:uiPriority="9" w:qFormat="1"/>
+    <w:lsdException w:name="heading 5" w:uiPriority="9" w:qFormat="1"/>
+    <w:lsdException w:name="heading 6" w:uiPriority="9" w:qFormat="1"/>
+    <w:lsdException w:name="heading 7" w:uiPriority="9" w:qFormat="1"/>
+    <w:lsdException w:name="heading 8" w:uiPriority="9" w:qFormat="1"/>
+    <w:lsdException w:name="heading 9" w:uiPriority="9" w:qFormat="1"/>
+    <w:lsdException w:name="toc 1" w:uiPriority="39"/>
+    <w:lsdException w:name="toc 2" w:uiPriority="39"/>
+    <w:lsdException w:name="toc 3" w:uiPriority="39"/>
+    <w:lsdException w:name="toc 4" w:uiPriority="39"/>
+    <w:lsdException w:name="toc 5" w:uiPriority="39"/>
+    <w:lsdException w:name="toc 6" w:uiPriority="39"/>
+    <w:lsdException w:name="toc 7" w:uiPriority="39"/>
+    <w:lsdException w:name="toc 8" w:uiPriority="39"/>
+    <w:lsdException w:name="toc 9" w:uiPriority="39"/>
+    <w:lsdException w:name="caption" w:uiPriority="35" w:qFormat="1"/>
+    <w:lsdException w:name="Title" w:semiHidden="0" w:uiPriority="10" w:unhideWhenUsed="0" w:qFormat="1"/>
+    <w:lsdException w:name="Default Paragraph Font" w:uiPriority="1"/>
+    <w:lsdException w:name="Body Text" w:uiPriority="1" w:qFormat="1"/>
+    <w:lsdException w:name="Subtitle" w:semiHidden="0" w:uiPriority="11" w:unhideWhenUsed="0" w:qFormat="1"/>
+    <w:lsdException w:name="Strong" w:semiHidden="0" w:uiPriority="22" w:unhideWhenUsed="0" w:qFormat="1"/>
+    <w:lsdException w:name="Emphasis" w:semiHidden="0" w:uiPriority="20" w:unhideWhenUsed="0" w:qFormat="1"/>
+    <w:lsdException w:name="Table Grid" w:semiHidden="0" w:uiPriority="39" w:unhideWhenUsed="0"/>
+    <w:lsdException w:name="Placeholder Text" w:unhideWhenUsed="0"/>
+    <w:lsdException w:name="No Spacing" w:semiHidden="0" w:uiPriority="1" w:unhideWhenUsed="0" w:qFormat="1"/>
+    <w:lsdException w:name="Light Shading" w:semiHidden="0" w:uiPriority="60" w:unhideWhenUsed="0"/>
+    <w:lsdException w:name="Light List" w:semiHidden="0" w:uiPriority="61" w:unhideWhenUsed="0"/>
+    <w:lsdException w:name="Light Grid" w:semiHidden="0" w:uiPriority="62" w:unhideWhenUsed="0"/>
+    <w:lsdException w:name="Medium Shading 1" w:semiHidden="0" w:uiPriority="63" w:unhideWhenUsed="0"/>
+    <w:lsdException w:name="Medium Shading 2" w:semiHidden="0" w:uiPriority="64" w:unhideWhenUsed="0"/>
+    <w:lsdException w:name="Medium List 1" w:semiHidden="0" w:uiPriority="65" w:unhideWhenUsed="0"/>
+    <w:lsdException w:name="Medium List 2" w:semiHidden="0" w:uiPriority="66" w:unhideWhenUsed="0"/>
+    <w:lsdException w:name="Medium Grid 1" w:semiHidden="0" w:uiPriority="67" w:unhideWhenUsed="0"/>
+    <w:lsdException w:name="Medium Grid 2" w:semiHidden="0" w:uiPriority="68" w:unhideWhenUsed="0"/>
+    <w:lsdException w:name="Medium Grid 3" w:semiHidden="0" w:uiPriority="69" w:unhideWhenUsed="0"/>
+    <w:lsdException w:name="Dark List" w:semiHidden="0" w:uiPriority="70" w:unhideWhenUsed="0"/>
+    <w:lsdException w:name="Colorful Shading" w:semiHidden="0" w:uiPriority="71" w:unhideWhenUsed="0"/>
+    <w:lsdException w:name="Colorful List" w:semiHidden="0" w:uiPriority="72" w:unhideWhenUsed="0"/>
+    <w:lsdException w:name="Colorful Grid" w:semiHidden="0" w:uiPriority="73" w:unhideWhenUsed="0"/>
+    <w:lsdException w:name="Light Shading Accent 1" w:semiHidden="0" w:uiPriority="60" w:unhideWhenUsed="0"/>
+    <w:lsdException w:name="Light List Accent 1" w:semiHidden="0" w:uiPriority="61" w:unhideWhenUsed="0"/>
+    <w:lsdException w:name="Light Grid Accent 1" w:semiHidden="0" w:uiPriority="62" w:unhideWhenUsed="0"/>
+    <w:lsdException w:name="Medium Shading 1 Accent 1" w:semiHidden="0" w:uiPriority="63" w:unhideWhenUsed="0"/>
+    <w:lsdException w:name="Medium Shading 2 Accent 1" w:semiHidden="0" w:uiPriority="64" w:unhideWhenUsed="0"/>
+    <w:lsdException w:name="Medium List 1 Accent 1" w:semiHidden="0" w:uiPriority="65" w:unhideWhenUsed="0"/>
+    <w:lsdException w:name="Revision" w:unhideWhenUsed="0"/>
+    <w:lsdException w:name="List Paragraph" w:semiHidden="0" w:uiPriority="1" w:unhideWhenUsed="0" w:qFormat="1"/>
+    <w:lsdException w:name="Quote" w:semiHidden="0" w:uiPriority="29" w:unhideWhenUsed="0" w:qFormat="1"/>
+    <w:lsdException w:name="Intense Quote" w:semiHidden="0" w:uiPriority="30" w:unhideWhenUsed="0" w:qFormat="1"/>
+    <w:lsdException w:name="Medium List 2 Accent 1" w:semiHidden="0" w:uiPriority="66" w:unhideWhenUsed="0"/>
+    <w:lsdException w:name="Medium Grid 1 Accent 1" w:semiHidden="0" w:uiPriority="67" w:unhideWhenUsed="0"/>
+    <w:lsdException w:name="Medium Grid 2 Accent 1" w:semiHidden="0" w:uiPriority="68" w:unhideWhenUsed="0"/>
+    <w:lsdException w:name="Medium Grid 3 Accent 1" w:semiHidden="0" w:uiPriority="69" w:unhideWhenUsed="0"/>
+    <w:lsdException w:name="Dark List Accent 1" w:semiHidden="0" w:uiPriority="70" w:unhideWhenUsed="0"/>
+    <w:lsdException w:name="Colorful Shading Accent 1" w:semiHidden="0" w:uiPriority="71" w:unhideWhenUsed="0"/>
+    <w:lsdException w:name="Colorful List Accent 1" w:semiHidden="0" w:uiPriority="72" w:unhideWhenUsed="0"/>
+    <w:lsdException w:name="Colorful Grid Accent 1" w:semiHidden="0" w:uiPriority="73" w:unhideWhenUsed="0"/>
+    <w:lsdException w:name="Light Shading Accent 2" w:semiHidden="0" w:uiPriority="60" w:unhideWhenUsed="0"/>
+    <w:lsdException w:name="Light List Accent 2" w:semiHidden="0" w:uiPriority="61" w:unhideWhenUsed="0"/>
+    <w:lsdException w:name="Light Grid Accent 2" w:semiHidden="0" w:uiPriority="62" w:unhideWhenUsed="0"/>
+    <w:lsdException w:name="Medium Shading 1 Accent 2" w:semiHidden="0" w:uiPriority="63" w:unhideWhenUsed="0"/>
+    <w:lsdException w:name="Medium Shading 2 Accent 2" w:semiHidden="0" w:uiPriority="64" w:unhideWhenUsed="0"/>
+    <w:lsdException w:name="Medium List 1 Accent 2" w:semiHidden="0" w:uiPriority="65" w:unhideWhenUsed="0"/>
+    <w:lsdException w:name="Medium List 2 Accent 2" w:semiHidden="0" w:uiPriority="66" w:unhideWhenUsed="0"/>
+    <w:lsdException w:name="Medium Grid 1 Accent 2" w:semiHidden="0" w:uiPriority="67" w:unhideWhenUsed="0"/>
+    <w:lsdException w:name="Medium Grid 2 Accent 2" w:semiHidden="0" w:uiPriority="68" w:unhideWhenUsed="0"/>
+    <w:lsdException w:name="Medium Grid 3 Accent 2" w:semiHidden="0" w:uiPriority="69" w:unhideWhenUsed="0"/>
+    <w:lsdException w:name="Dark List Accent 2" w:semiHidden="0" w:uiPriority="70" w:unhideWhenUsed="0"/>
+    <w:lsdException w:name="Colorful Shading Accent 2" w:semiHidden="0" w:uiPriority="71" w:unhideWhenUsed="0"/>
+    <w:lsdException w:name="Colorful List Accent 2" w:semiHidden="0" w:uiPriority="72" w:unhideWhenUsed="0"/>
+    <w:lsdException w:name="Colorful Grid Accent 2" w:semiHidden="0" w:uiPriority="73" w:unhideWhenUsed="0"/>
+    <w:lsdException w:name="Light Shading Accent 3" w:semiHidden="0" w:uiPriority="60" w:unhideWhenUsed="0"/>
+    <w:lsdException w:name="Light List Accent 3" w:semiHidden="0" w:uiPriority="61" w:unhideWhenUsed="0"/>
+    <w:lsdException w:name="Light Grid Accent 3" w:semiHidden="0" w:uiPriority="62" w:unhideWhenUsed="0"/>
+    <w:lsdException w:name="Medium Shading 1 Accent 3" w:semiHidden="0" w:uiPriority="63" w:unhideWhenUsed="0"/>
+    <w:lsdException w:name="Medium Shading 2 Accent 3" w:semiHidden="0" w:uiPriority="64" w:unhideWhenUsed="0"/>
+    <w:lsdException w:name="Medium List 1 Accent 3" w:semiHidden="0" w:uiPriority="65" w:unhideWhenUsed="0"/>
+    <w:lsdException w:name="Medium List 2 Accent 3" w:semiHidden="0" w:uiPriority="66" w:unhideWhenUsed="0"/>
+    <w:lsdException w:name="Medium Grid 1 Accent 3" w:semiHidden="0" w:uiPriority="67" w:unhideWhenUsed="0"/>
+    <w:lsdException w:name="Medium Grid 2 Accent 3" w:semiHidden="0" w:uiPriority="68" w:unhideWhenUsed="0"/>
+    <w:lsdException w:name="Medium Grid 3 Accent 3" w:semiHidden="0" w:uiPriority="69" w:unhideWhenUsed="0"/>
+    <w:lsdException w:name="Dark List Accent 3" w:semiHidden="0" w:uiPriority="70" w:unhideWhenUsed="0"/>
+    <w:lsdException w:name="Colorful Shading Accent 3" w:semiHidden="0" w:uiPriority="71" w:unhideWhenUsed="0"/>
+    <w:lsdException w:name="Colorful List Accent 3" w:semiHidden="0" w:uiPriority="72" w:unhideWhenUsed="0"/>
+    <w:lsdException w:name="Colorful Grid Accent 3" w:semiHidden="0" w:uiPriority="73" w:unhideWhenUsed="0"/>
+    <w:lsdException w:name="Light Shading Accent 4" w:semiHidden="0" w:uiPriority="60" w:unhideWhenUsed="0"/>
+    <w:lsdException w:name="Light List Accent 4" w:semiHidden="0" w:uiPriority="61" w:unhideWhenUsed="0"/>
+    <w:lsdException w:name="Light Grid Accent 4" w:semiHidden="0" w:uiPriority="62" w:unhideWhenUsed="0"/>
+    <w:lsdException w:name="Medium Shading 1 Accent 4" w:semiHidden="0" w:uiPriority="63" w:unhideWhenUsed="0"/>
+    <w:lsdException w:name="Medium Shading 2 Accent 4" w:semiHidden="0" w:uiPriority="64" w:unhideWhenUsed="0"/>
+    <w:lsdException w:name="Medium List 1 Accent 4" w:semiHidden="0" w:uiPriority="65" w:unhideWhenUsed="0"/>
+    <w:lsdException w:name="Medium List 2 Accent 4" w:semiHidden="0" w:uiPriority="66" w:unhideWhenUsed="0"/>
+    <w:lsdException w:name="Medium Grid 1 Accent 4" w:semiHidden="0" w:uiPriority="67" w:unhideWhenUsed="0"/>
+    <w:lsdException w:name="Medium Grid 2 Accent 4" w:semiHidden="0" w:uiPriority="68" w:unhideWhenUsed="0"/>
+    <w:lsdException w:name="Medium Grid 3 Accent 4" w:semiHidden="0" w:uiPriority="69" w:unhideWhenUsed="0"/>
+    <w:lsdException w:name="Dark List Accent 4" w:semiHidden="0" w:uiPriority="70" w:unhideWhenUsed="0"/>
+    <w:lsdException w:name="Colorful Shading Accent 4" w:semiHidden="0" w:uiPriority="71" w:unhideWhenUsed="0"/>
+    <w:lsdException w:name="Colorful List Accent 4" w:semiHidden="0" w:uiPriority="72" w:unhideWhenUsed="0"/>
+    <w:lsdException w:name="Colorful Grid Accent 4" w:semiHidden="0" w:uiPriority="73" w:unhideWhenUsed="0"/>
+    <w:lsdException w:name="Light Shading Accent 5" w:semiHidden="0" w:uiPriority="60" w:unhideWhenUsed="0"/>
+    <w:lsdException w:name="Light List Accent 5" w:semiHidden="0" w:uiPriority="61" w:unhideWhenUsed="0"/>
+    <w:lsdException w:name="Light Grid Accent 5" w:semiHidden="0" w:uiPriority="62" w:unhideWhenUsed="0"/>
+    <w:lsdException w:name="Medium Shading 1 Accent 5" w:semiHidden="0" w:uiPriority="63" w:unhideWhenUsed="0"/>
+    <w:lsdException w:name="Medium Shading 2 Accent 5" w:semiHidden="0" w:uiPriority="64" w:unhideWhenUsed="0"/>
+    <w:lsdException w:name="Medium List 1 Accent 5" w:semiHidden="0" w:uiPriority="65" w:unhideWhenUsed="0"/>
+    <w:lsdException w:name="Medium List 2 Accent 5" w:semiHidden="0" w:uiPriority="66" w:unhideWhenUsed="0"/>
+    <w:lsdException w:name="Medium Grid 1 Accent 5" w:semiHidden="0" w:uiPriority="67" w:unhideWhenUsed="0"/>
+    <w:lsdException w:name="Medium Grid 2 Accent 5" w:semiHidden="0" w:uiPriority="68" w:unhideWhenUsed="0"/>
+    <w:lsdException w:name="Medium Grid 3 Accent 5" w:semiHidden="0" w:uiPriority="69" w:unhideWhenUsed="0"/>
+    <w:lsdException w:name="Dark List Accent 5" w:semiHidden="0" w:uiPriority="70" w:unhideWhenUsed="0"/>
+    <w:lsdException w:name="Colorful Shading Accent 5" w:semiHidden="0" w:uiPriority="71" w:unhideWhenUsed="0"/>
+    <w:lsdException w:name="Colorful List Accent 5" w:semiHidden="0" w:uiPriority="72" w:unhideWhenUsed="0"/>
+    <w:lsdException w:name="Colorful Grid Accent 5" w:semiHidden="0" w:uiPriority="73" w:unhideWhenUsed="0"/>
+    <w:lsdException w:name="Light Shading Accent 6" w:semiHidden="0" w:uiPriority="60" w:unhideWhenUsed="0"/>
+    <w:lsdException w:name="Light List Accent 6" w:semiHidden="0" w:uiPriority="61" w:unhideWhenUsed="0"/>
+    <w:lsdException w:name="Light Grid Accent 6" w:semiHidden="0" w:uiPriority="62" w:unhideWhenUsed="0"/>
+    <w:lsdException w:name="Medium Shading 1 Accent 6" w:semiHidden="0" w:uiPriority="63" w:unhideWhenUsed="0"/>
+    <w:lsdException w:name="Medium Shading 2 Accent 6" w:semiHidden="0" w:uiPriority="64" w:unhideWhenUsed="0"/>
+    <w:lsdException w:name="Medium List 1 Accent 6" w:semiHidden="0" w:uiPriority="65" w:unhideWhenUsed="0"/>
+    <w:lsdException w:name="Medium List 2 Accent 6" w:semiHidden="0" w:uiPriority="66" w:unhideWhenUsed="0"/>
+    <w:lsdException w:name="Medium Grid 1 Accent 6" w:semiHidden="0" w:uiPriority="67" w:unhideWhenUsed="0"/>
+    <w:lsdException w:name="Medium Grid 2 Accent 6" w:semiHidden="0" w:uiPriority="68" w:unhideWhenUsed="0"/>
+    <w:lsdException w:name="Medium Grid 3 Accent 6" w:semiHidden="0" w:uiPriority="69" w:unhideWhenUsed="0"/>
+    <w:lsdException w:name="Dark List Accent 6" w:semiHidden="0" w:uiPriority="70" w:unhideWhenUsed="0"/>
+    <w:lsdException w:name="Colorful Shading Accent 6" w:semiHidden="0" w:uiPriority="71" w:unhideWhenUsed="0"/>
+    <w:lsdException w:name="Colorful List Accent 6" w:semiHidden="0" w:uiPriority="72" w:unhideWhenUsed="0"/>
+    <w:lsdException w:name="Colorful Grid Accent 6" w:semiHidden="0" w:uiPriority="73" w:unhideWhenUsed="0"/>
+    <w:lsdException w:name="Subtle Emphasis" w:semiHidden="0" w:uiPriority="19" w:unhideWhenUsed="0" w:qFormat="1"/>
+    <w:lsdException w:name="Intense Emphasis" w:semiHidden="0" w:uiPriority="21" w:unhideWhenUsed="0" w:qFormat="1"/>
+    <w:lsdException w:name="Subtle Reference" w:semiHidden="0" w:uiPriority="31" w:unhideWhenUsed="0" w:qFormat="1"/>
+    <w:lsdException w:name="Intense Reference" w:semiHidden="0" w:uiPriority="32" w:unhideWhenUsed="0" w:qFormat="1"/>
+    <w:lsdException w:name="Book Title" w:semiHidden="0" w:uiPriority="33" w:unhideWhenUsed="0" w:qFormat="1"/>
+    <w:lsdException w:name="Bibliography" w:uiPriority="37"/>
+    <w:lsdException w:name="TOC Heading" w:uiPriority="39" w:qFormat="1"/>
+  </w:latentStyles>
+  <w:style w:type="paragraph" w:default="1" w:styleId="Normal">
+    <w:name w:val="Normal"/>
+    <w:qFormat/>
+    <w:rsid w:val="00C516AF"/>
+    <w:pPr>
+      <w:widowControl w:val="0"/>
+      <w:autoSpaceDE w:val="0"/>
+      <w:autoSpaceDN w:val="0"/>
+      <w:spacing w:after="0" w:line="240" w:lineRule="auto"/>
+    </w:pPr>
+    <w:rPr>
+      <w:rFonts w:eastAsia="Times New Roman" w:cs="Times New Roman"/>
+      <w:sz w:val="22"/>
+      <w:lang w:val="vi" w:eastAsia="en-US"/>
+    </w:rPr>
+  </w:style>
+  <w:style w:type="character" w:default="1" w:styleId="DefaultParagraphFont">
+    <w:name w:val="Default Paragraph Font"/>
+    <w:uiPriority w:val="1"/>
+    <w:semiHidden/>
+    <w:unhideWhenUsed/>
+  </w:style>
+  <w:style w:type="table" w:default="1" w:styleId="TableNormal">
+    <w:name w:val="Normal Table"/>
+    <w:uiPriority w:val="99"/>
+    <w:semiHidden/>
+    <w:unhideWhenUsed/>
+    <w:tblPr>
+      <w:tblInd w:w="0" w:type="dxa"/>
+      <w:tblCellMar>
+        <w:top w:w="0" w:type="dxa"/>
+        <w:left w:w="108" w:type="dxa"/>
+        <w:bottom w:w="0" w:type="dxa"/>
+        <w:right w:w="108" w:type="dxa"/>
+      </w:tblCellMar>
+    </w:tblPr>
+  </w:style>
+  <w:style w:type="numbering" w:default="1" w:styleId="NoList">
+    <w:name w:val="No List"/>
+    <w:uiPriority w:val="99"/>
+    <w:semiHidden/>
+    <w:unhideWhenUsed/>
+  </w:style>
+  <w:style w:type="paragraph" w:styleId="BodyText">
+    <w:name w:val="Body Text"/>
+    <w:basedOn w:val="Normal"/>
+    <w:link w:val="BodyTextChar"/>
+    <w:uiPriority w:val="1"/>
+    <w:qFormat/>
+    <w:rsid w:val="00C516AF"/>
+    <w:rPr>
+      <w:b/>
+      <w:bCs/>
+      <w:sz w:val="28"/>
+      <w:szCs w:val="28"/>
+    </w:rPr>
+  </w:style>
+  <w:style w:type="character" w:customStyle="1" w:styleId="BodyTextChar">
+    <w:name w:val="Body Text Char"/>
+    <w:basedOn w:val="DefaultParagraphFont"/>
+    <w:link w:val="BodyText"/>
+    <w:uiPriority w:val="1"/>
+    <w:rsid w:val="00C516AF"/>
+    <w:rPr>
+      <w:rFonts w:eastAsia="Times New Roman" w:cs="Times New Roman"/>
+      <w:b/>
+      <w:bCs/>
+      <w:szCs w:val="28"/>
+      <w:lang w:val="vi" w:eastAsia="en-US"/>
+    </w:rPr>
+  </w:style>
+  <w:style w:type="paragraph" w:styleId="Title">
+    <w:name w:val="Title"/>
+    <w:basedOn w:val="Normal"/>
+    <w:link w:val="TitleChar"/>
+    <w:uiPriority w:val="10"/>
+    <w:qFormat/>
+    <w:rsid w:val="00C516AF"/>
+    <w:pPr>
+      <w:ind w:left="833" w:right="290"/>
+      <w:jc w:val="center"/>
+    </w:pPr>
+    <w:rPr>
+      <w:b/>
+      <w:bCs/>
+      <w:sz w:val="40"/>
+      <w:szCs w:val="40"/>
+    </w:rPr>
+  </w:style>
+  <w:style w:type="character" w:customStyle="1" w:styleId="TitleChar">
+    <w:name w:val="Title Char"/>
+    <w:basedOn w:val="DefaultParagraphFont"/>
+    <w:link w:val="Title"/>
+    <w:uiPriority w:val="10"/>
+    <w:rsid w:val="00C516AF"/>
+    <w:rPr>
+      <w:rFonts w:eastAsia="Times New Roman" w:cs="Times New Roman"/>
+      <w:b/>
+      <w:bCs/>
+      <w:sz w:val="40"/>
+      <w:szCs w:val="40"/>
+      <w:lang w:val="vi" w:eastAsia="en-US"/>
+    </w:rPr>
+  </w:style>
+  <w:style w:type="paragraph" w:customStyle="1" w:styleId="TableParagraph">
+    <w:name w:val="Table Paragraph"/>
+    <w:basedOn w:val="Normal"/>
+    <w:uiPriority w:val="1"/>
+    <w:qFormat/>
+    <w:rsid w:val="00C516AF"/>
+    <w:pPr>
+      <w:spacing w:before="85"/>
+      <w:ind w:left="50"/>
+    </w:pPr>
+  </w:style>
+  <w:style w:type="paragraph" w:styleId="ListParagraph">
+    <w:name w:val="List Paragraph"/>
+    <w:basedOn w:val="Normal"/>
+    <w:uiPriority w:val="1"/>
+    <w:qFormat/>
+    <w:rsid w:val="00C516AF"/>
+    <w:pPr>
+      <w:ind w:left="720"/>
+      <w:contextualSpacing/>
+    </w:pPr>
+  </w:style>
+  <w:style w:type="paragraph" w:styleId="BalloonText">
+    <w:name w:val="Balloon Text"/>
+    <w:basedOn w:val="Normal"/>
+    <w:link w:val="BalloonTextChar"/>
+    <w:uiPriority w:val="99"/>
+    <w:semiHidden/>
+    <w:unhideWhenUsed/>
+    <w:rsid w:val="00FF07A3"/>
+    <w:rPr>
+      <w:rFonts w:ascii="Tahoma" w:hAnsi="Tahoma" w:cs="Tahoma"/>
+      <w:sz w:val="16"/>
+      <w:szCs w:val="16"/>
+    </w:rPr>
+  </w:style>
+  <w:style w:type="character" w:customStyle="1" w:styleId="BalloonTextChar">
+    <w:name w:val="Balloon Text Char"/>
+    <w:basedOn w:val="DefaultParagraphFont"/>
+    <w:link w:val="BalloonText"/>
+    <w:uiPriority w:val="99"/>
+    <w:semiHidden/>
+    <w:rsid w:val="00FF07A3"/>
+    <w:rPr>
+      <w:rFonts w:ascii="Tahoma" w:eastAsia="Times New Roman" w:hAnsi="Tahoma" w:cs="Tahoma"/>
+      <w:sz w:val="16"/>
+      <w:szCs w:val="16"/>
+      <w:lang w:val="vi" w:eastAsia="en-US"/>
+    </w:rPr>
   </w:style>
 </w:styles>
 </file>
@@ -7835,28 +6699,13 @@
   <a:extraClrSchemeLst/>
   <a:extLst>
     <a:ext uri="{05A4C25C-085E-4340-85A3-A5531E510DB2}">
-      <thm15:themeFamily xmlns:thm15="http://schemas.microsoft.com/office/thememl/2012/main" name="Office Theme" id="{62F939B6-93AF-4DB8-9C6B-D6C7DFDC589F}" vid="{4A3C46E8-61CC-4603-A589-7422A47A8E4A}"/>
+      <thm15:themeFamily xmlns:thm15="http://schemas.microsoft.com/office/thememl/2012/main" xmlns="" name="Office Theme" id="{62F939B6-93AF-4DB8-9C6B-D6C7DFDC589F}" vid="{4A3C46E8-61CC-4603-A589-7422A47A8E4A}"/>
     </a:ext>
   </a:extLst>
 </a:theme>
 </file>
 
 <file path=customXml/item1.xml><?xml version="1.0" encoding="utf-8"?>
-<p:properties xmlns:p="http://schemas.microsoft.com/office/2006/metadata/properties" xmlns:xsi="http://www.w3.org/2001/XMLSchema-instance" xmlns:pc="http://schemas.microsoft.com/office/infopath/2007/PartnerControls">
-  <documentManagement/>
-</p:properties>
-</file>
-
-<file path=customXml/item2.xml><?xml version="1.0" encoding="utf-8"?>
-<?mso-contentType ?>
-<FormTemplates xmlns="http://schemas.microsoft.com/sharepoint/v3/contenttype/forms">
-  <Display>DocumentLibraryForm</Display>
-  <Edit>DocumentLibraryForm</Edit>
-  <New>DocumentLibraryForm</New>
-</FormTemplates>
-</file>
-
-<file path=customXml/item3.xml><?xml version="1.0" encoding="utf-8"?>
 <ct:contentTypeSchema xmlns:ct="http://schemas.microsoft.com/office/2006/metadata/contentType" xmlns:ma="http://schemas.microsoft.com/office/2006/metadata/properties/metaAttributes" ct:_="" ma:_="" ma:contentTypeName="Document" ma:contentTypeID="0x010100D23CE91256A96844AC1A74847DE15B6B" ma:contentTypeVersion="3" ma:contentTypeDescription="Create a new document." ma:contentTypeScope="" ma:versionID="a8ae43143f2f05c01db7a41a1e80b331">
   <xsd:schema xmlns:xsd="http://www.w3.org/2001/XMLSchema" xmlns:xs="http://www.w3.org/2001/XMLSchema" xmlns:p="http://schemas.microsoft.com/office/2006/metadata/properties" xmlns:ns2="a091180a-d632-405d-bebf-d7ece79babe9" targetNamespace="http://schemas.microsoft.com/office/2006/metadata/properties" ma:root="true" ma:fieldsID="62c92876ba54c032cbb124d992540c8c" ns2:_="">
     <xsd:import namespace="a091180a-d632-405d-bebf-d7ece79babe9"/>
@@ -7994,24 +6843,22 @@
 </ct:contentTypeSchema>
 </file>
 
-<file path=customXml/itemProps1.xml><?xml version="1.0" encoding="utf-8"?>
-<ds:datastoreItem xmlns:ds="http://schemas.openxmlformats.org/officeDocument/2006/customXml" ds:itemID="{F533AE97-D540-4E59-ACFF-D768515DF62A}">
-  <ds:schemaRefs>
-    <ds:schemaRef ds:uri="http://schemas.microsoft.com/office/2006/metadata/properties"/>
-    <ds:schemaRef ds:uri="http://schemas.microsoft.com/office/infopath/2007/PartnerControls"/>
-  </ds:schemaRefs>
-</ds:datastoreItem>
+<file path=customXml/item2.xml><?xml version="1.0" encoding="utf-8"?>
+<?mso-contentType ?>
+<FormTemplates xmlns="http://schemas.microsoft.com/sharepoint/v3/contenttype/forms">
+  <Display>DocumentLibraryForm</Display>
+  <Edit>DocumentLibraryForm</Edit>
+  <New>DocumentLibraryForm</New>
+</FormTemplates>
 </file>
 
-<file path=customXml/itemProps2.xml><?xml version="1.0" encoding="utf-8"?>
-<ds:datastoreItem xmlns:ds="http://schemas.openxmlformats.org/officeDocument/2006/customXml" ds:itemID="{2873F76D-4B5A-4768-A9E7-1694172C7172}">
-  <ds:schemaRefs>
-    <ds:schemaRef ds:uri="http://schemas.microsoft.com/sharepoint/v3/contenttype/forms"/>
-  </ds:schemaRefs>
-</ds:datastoreItem>
+<file path=customXml/item3.xml><?xml version="1.0" encoding="utf-8"?>
+<p:properties xmlns:p="http://schemas.microsoft.com/office/2006/metadata/properties" xmlns:xsi="http://www.w3.org/2001/XMLSchema-instance" xmlns:pc="http://schemas.microsoft.com/office/infopath/2007/PartnerControls">
+  <documentManagement/>
+</p:properties>
 </file>
 
-<file path=customXml/itemProps3.xml><?xml version="1.0" encoding="utf-8"?>
+<file path=customXml/itemProps1.xml><?xml version="1.0" encoding="utf-8"?>
 <ds:datastoreItem xmlns:ds="http://schemas.openxmlformats.org/officeDocument/2006/customXml" ds:itemID="{A7CE4D0C-B31D-4D13-85E9-39BE7EFD68CD}">
   <ds:schemaRefs>
     <ds:schemaRef ds:uri="http://schemas.microsoft.com/office/2006/metadata/contentType"/>
@@ -8027,4 +6874,21 @@
     <ds:schemaRef ds:uri="http://schemas.microsoft.com/internal/obd"/>
   </ds:schemaRefs>
 </ds:datastoreItem>
+</file>
+
+<file path=customXml/itemProps2.xml><?xml version="1.0" encoding="utf-8"?>
+<ds:datastoreItem xmlns:ds="http://schemas.openxmlformats.org/officeDocument/2006/customXml" ds:itemID="{2873F76D-4B5A-4768-A9E7-1694172C7172}">
+  <ds:schemaRefs>
+    <ds:schemaRef ds:uri="http://schemas.microsoft.com/sharepoint/v3/contenttype/forms"/>
+  </ds:schemaRefs>
+</ds:datastoreItem>
+</file>
+
+<file path=customXml/itemProps3.xml><?xml version="1.0" encoding="utf-8"?>
+<ds:datastoreItem xmlns:ds="http://schemas.openxmlformats.org/officeDocument/2006/customXml" ds:itemID="{F533AE97-D540-4E59-ACFF-D768515DF62A}">
+  <ds:schemaRefs>
+    <ds:schemaRef ds:uri="http://schemas.microsoft.com/office/2006/metadata/properties"/>
+    <ds:schemaRef ds:uri="http://schemas.microsoft.com/office/infopath/2007/PartnerControls"/>
+  </ds:schemaRefs>
+</ds:datastoreItem>
 </file>